--- a/BAB 1/2118003_BAB1.docx
+++ b/BAB 1/2118003_BAB1.docx
@@ -731,7 +731,7 @@
               </wp:anchor>
             </w:drawing>
           </mc:Choice>
-          <mc:Fallback xmlns:w16du="http://schemas.microsoft.com/office/word/2023/wordml/word16du" xmlns:w16sdtdh="http://schemas.microsoft.com/office/word/2020/wordml/sdtdatahash" xmlns:w16="http://schemas.microsoft.com/office/word/2018/wordml" xmlns:w16cex="http://schemas.microsoft.com/office/word/2018/wordml/cex" xmlns:oel="http://schemas.microsoft.com/office/2019/extlst">
+          <mc:Fallback xmlns:oel="http://schemas.microsoft.com/office/2019/extlst" xmlns:w16cex="http://schemas.microsoft.com/office/word/2018/wordml/cex" xmlns:w16="http://schemas.microsoft.com/office/word/2018/wordml" xmlns:w16sdtdh="http://schemas.microsoft.com/office/word/2020/wordml/sdtdatahash" xmlns:w16du="http://schemas.microsoft.com/office/word/2023/wordml/word16du">
             <w:pict>
               <v:line w14:anchorId="25A27774" id="Straight Connector 13" o:spid="_x0000_s1026" style="position:absolute;z-index:251658240;visibility:visible;mso-wrap-style:square;mso-wrap-distance-left:9pt;mso-wrap-distance-top:0;mso-wrap-distance-right:9pt;mso-wrap-distance-bottom:0;mso-position-horizontal:absolute;mso-position-horizontal-relative:text;mso-position-vertical:absolute;mso-position-vertical-relative:text" from="0,12.15pt" to="395.9pt,12.15pt" o:gfxdata="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" strokeweight="4.5pt">
                 <v:stroke linestyle="thinThick"/>
@@ -850,7 +850,7 @@
           <w:bCs/>
           <w:lang w:val="en-US"/>
         </w:rPr>
-        <w:t>Sesuatu</w:t>
+        <w:t>Karakter</w:t>
       </w:r>
       <w:proofErr w:type="spellEnd"/>
     </w:p>
@@ -885,6 +885,7 @@
       </w:pPr>
       <w:r>
         <w:rPr>
+          <w:noProof/>
           <w:lang w:val="en-US"/>
         </w:rPr>
         <w:drawing>
@@ -1051,6 +1052,7 @@
       <w:r>
         <w:rPr>
           <w:b/>
+          <w:noProof/>
           <w:lang w:val="en-US"/>
         </w:rPr>
         <w:drawing>
@@ -1164,13 +1166,7 @@
         <w:rPr>
           <w:lang w:val="en-US"/>
         </w:rPr>
-        <w:t xml:space="preserve"> </w:t>
-      </w:r>
-      <w:r>
-        <w:rPr>
-          <w:lang w:val="en-US"/>
-        </w:rPr>
-        <w:t xml:space="preserve">layer baru </w:t>
+        <w:t xml:space="preserve"> layer baru </w:t>
       </w:r>
       <w:proofErr w:type="spellStart"/>
       <w:r>
@@ -1263,6 +1259,7 @@
       <w:r>
         <w:rPr>
           <w:b/>
+          <w:noProof/>
           <w:lang w:val="en-US"/>
         </w:rPr>
         <w:drawing>
@@ -1420,6 +1417,7 @@
       <w:r>
         <w:rPr>
           <w:b/>
+          <w:noProof/>
           <w:lang w:val="en-US"/>
         </w:rPr>
         <w:drawing>
@@ -1604,6 +1602,7 @@
       <w:r>
         <w:rPr>
           <w:b/>
+          <w:noProof/>
           <w:lang w:val="en-US"/>
         </w:rPr>
         <w:drawing>
@@ -1802,6 +1801,7 @@
       <w:r>
         <w:rPr>
           <w:b/>
+          <w:noProof/>
           <w:lang w:val="en-US"/>
         </w:rPr>
         <w:drawing>
@@ -1980,6 +1980,7 @@
       <w:r>
         <w:rPr>
           <w:b/>
+          <w:noProof/>
           <w:lang w:val="en-US"/>
         </w:rPr>
         <w:drawing>
@@ -2171,6 +2172,7 @@
       </w:pPr>
       <w:r>
         <w:rPr>
+          <w:noProof/>
           <w:lang w:val="en-US"/>
         </w:rPr>
         <w:drawing>
@@ -2209,8 +2211,6 @@
           </wp:inline>
         </w:drawing>
       </w:r>
-      <w:bookmarkStart w:id="0" w:name="_GoBack"/>
-      <w:bookmarkEnd w:id="0"/>
     </w:p>
     <w:p>
       <w:pPr>
@@ -2218,7 +2218,6 @@
         <w:spacing w:line="360" w:lineRule="auto"/>
         <w:ind w:left="1440" w:hanging="360"/>
         <w:rPr>
-          <w:color w:val="FF0000"/>
           <w:lang w:val="en-US"/>
         </w:rPr>
       </w:pPr>
@@ -2240,6 +2239,57 @@
         </w:rPr>
         <w:t xml:space="preserve"> Hasil </w:t>
       </w:r>
+    </w:p>
+    <w:p>
+      <w:pPr>
+        <w:pStyle w:val="ListParagraph"/>
+        <w:numPr>
+          <w:ilvl w:val="0"/>
+          <w:numId w:val="5"/>
+        </w:numPr>
+        <w:spacing w:line="360" w:lineRule="auto"/>
+        <w:rPr>
+          <w:b/>
+          <w:bCs/>
+          <w:lang w:val="en-US"/>
+        </w:rPr>
+      </w:pPr>
+      <w:r>
+        <w:rPr>
+          <w:b/>
+          <w:bCs/>
+          <w:lang w:val="en-US"/>
+        </w:rPr>
+        <w:t>Repository GitHub</w:t>
+      </w:r>
+    </w:p>
+    <w:p>
+      <w:pPr>
+        <w:pStyle w:val="ListParagraph"/>
+        <w:spacing w:line="360" w:lineRule="auto"/>
+        <w:rPr>
+          <w:b/>
+          <w:bCs/>
+          <w:lang w:val="en-US"/>
+        </w:rPr>
+      </w:pPr>
+      <w:proofErr w:type="spellStart"/>
+      <w:r>
+        <w:t>Kevinmajesta</w:t>
+      </w:r>
+      <w:proofErr w:type="spellEnd"/>
+      <w:r>
+        <w:t xml:space="preserve">/2118003_PRAK_ANIGAME </w:t>
+      </w:r>
+    </w:p>
+    <w:p>
+      <w:pPr>
+        <w:rPr>
+          <w:lang w:val="en-US"/>
+        </w:rPr>
+      </w:pPr>
+      <w:bookmarkStart w:id="0" w:name="_GoBack"/>
+      <w:bookmarkEnd w:id="0"/>
     </w:p>
     <w:sectPr>
       <w:headerReference w:type="default" r:id="rId15"/>

--- a/BAB 1/2118003_BAB1.docx
+++ b/BAB 1/2118003_BAB1.docx
@@ -656,6 +656,8 @@
         </w:tc>
       </w:tr>
     </w:tbl>
+    <w:bookmarkStart w:id="0" w:name="_GoBack"/>
+    <w:bookmarkEnd w:id="0"/>
     <w:p>
       <w:pPr>
         <w:rPr>
@@ -731,7 +733,7 @@
               </wp:anchor>
             </w:drawing>
           </mc:Choice>
-          <mc:Fallback xmlns:oel="http://schemas.microsoft.com/office/2019/extlst" xmlns:w16cex="http://schemas.microsoft.com/office/word/2018/wordml/cex" xmlns:w16="http://schemas.microsoft.com/office/word/2018/wordml" xmlns:w16sdtdh="http://schemas.microsoft.com/office/word/2020/wordml/sdtdatahash" xmlns:w16du="http://schemas.microsoft.com/office/word/2023/wordml/word16du">
+          <mc:Fallback xmlns:w16du="http://schemas.microsoft.com/office/word/2023/wordml/word16du" xmlns:w16sdtdh="http://schemas.microsoft.com/office/word/2020/wordml/sdtdatahash" xmlns:w16="http://schemas.microsoft.com/office/word/2018/wordml" xmlns:w16cex="http://schemas.microsoft.com/office/word/2018/wordml/cex" xmlns:oel="http://schemas.microsoft.com/office/2019/extlst">
             <w:pict>
               <v:line w14:anchorId="25A27774" id="Straight Connector 13" o:spid="_x0000_s1026" style="position:absolute;z-index:251658240;visibility:visible;mso-wrap-style:square;mso-wrap-distance-left:9pt;mso-wrap-distance-top:0;mso-wrap-distance-right:9pt;mso-wrap-distance-bottom:0;mso-position-horizontal:absolute;mso-position-horizontal-relative:text;mso-position-vertical:absolute;mso-position-vertical-relative:text" from="0,12.15pt" to="395.9pt,12.15pt" o:gfxdata="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" strokeweight="4.5pt">
                 <v:stroke linestyle="thinThick"/>
@@ -985,14 +987,14 @@
         <w:rPr>
           <w:lang w:val="en-US"/>
         </w:rPr>
-        <w:t xml:space="preserve">rambut dan lain </w:t>
-      </w:r>
-      <w:proofErr w:type="spellStart"/>
-      <w:r>
-        <w:rPr>
-          <w:lang w:val="en-US"/>
-        </w:rPr>
-        <w:t>lain</w:t>
+        <w:t xml:space="preserve">mimic </w:t>
+      </w:r>
+      <w:proofErr w:type="spellStart"/>
+      <w:r>
+        <w:rPr>
+          <w:lang w:val="en-US"/>
+        </w:rPr>
+        <w:t>muka</w:t>
       </w:r>
       <w:proofErr w:type="spellEnd"/>
       <w:r>
@@ -1045,21 +1047,18 @@
         <w:ind w:left="1080"/>
         <w:jc w:val="center"/>
         <w:rPr>
-          <w:b/>
-          <w:lang w:val="en-US"/>
-        </w:rPr>
-      </w:pPr>
-      <w:r>
-        <w:rPr>
-          <w:b/>
-          <w:noProof/>
+          <w:lang w:val="en-US"/>
+        </w:rPr>
+      </w:pPr>
+      <w:r>
+        <w:rPr>
           <w:lang w:val="en-US"/>
         </w:rPr>
         <w:drawing>
-          <wp:inline distT="0" distB="0" distL="0" distR="0" wp14:anchorId="5204C395" wp14:editId="611E5C6A">
-            <wp:extent cx="1249680" cy="1293610"/>
-            <wp:effectExtent l="0" t="0" r="7620" b="1905"/>
-            <wp:docPr id="3" name="Picture 3"/>
+          <wp:inline distT="0" distB="0" distL="0" distR="0" wp14:anchorId="1CA82B1A" wp14:editId="02511986">
+            <wp:extent cx="2989228" cy="1179195"/>
+            <wp:effectExtent l="0" t="0" r="1905" b="1905"/>
+            <wp:docPr id="5" name="Picture 5"/>
             <wp:cNvGraphicFramePr>
               <a:graphicFrameLocks xmlns:a="http://schemas.openxmlformats.org/drawingml/2006/main" noChangeAspect="1"/>
             </wp:cNvGraphicFramePr>
@@ -1079,7 +1078,7 @@
                   <pic:spPr>
                     <a:xfrm>
                       <a:off x="0" y="0"/>
-                      <a:ext cx="1280088" cy="1325087"/>
+                      <a:ext cx="2997113" cy="1182305"/>
                     </a:xfrm>
                     <a:prstGeom prst="rect">
                       <a:avLst/>
@@ -1124,15 +1123,9 @@
         <w:rPr>
           <w:lang w:val="en-US"/>
         </w:rPr>
-        <w:t>Kepala</w:t>
-      </w:r>
-      <w:proofErr w:type="spellEnd"/>
-      <w:r>
-        <w:rPr>
-          <w:lang w:val="en-US"/>
-        </w:rPr>
-        <w:t xml:space="preserve"> </w:t>
-      </w:r>
+        <w:t>Mimik</w:t>
+      </w:r>
+      <w:proofErr w:type="spellEnd"/>
     </w:p>
     <w:p>
       <w:pPr>
@@ -1166,20 +1159,6 @@
         <w:rPr>
           <w:lang w:val="en-US"/>
         </w:rPr>
-        <w:t xml:space="preserve"> layer baru </w:t>
-      </w:r>
-      <w:proofErr w:type="spellStart"/>
-      <w:r>
-        <w:rPr>
-          <w:lang w:val="en-US"/>
-        </w:rPr>
-        <w:t>bernama</w:t>
-      </w:r>
-      <w:proofErr w:type="spellEnd"/>
-      <w:r>
-        <w:rPr>
-          <w:lang w:val="en-US"/>
-        </w:rPr>
         <w:t xml:space="preserve"> </w:t>
       </w:r>
       <w:proofErr w:type="spellStart"/>
@@ -1187,21 +1166,7 @@
         <w:rPr>
           <w:lang w:val="en-US"/>
         </w:rPr>
-        <w:t>leher</w:t>
-      </w:r>
-      <w:proofErr w:type="spellEnd"/>
-      <w:r>
-        <w:rPr>
-          <w:lang w:val="en-US"/>
-        </w:rPr>
-        <w:t xml:space="preserve">, dan buat </w:t>
-      </w:r>
-      <w:proofErr w:type="spellStart"/>
-      <w:r>
-        <w:rPr>
-          <w:lang w:val="en-US"/>
-        </w:rPr>
-        <w:t>leher</w:t>
+        <w:t>aksesoris</w:t>
       </w:r>
       <w:proofErr w:type="spellEnd"/>
       <w:r>
@@ -1215,34 +1180,42 @@
         <w:rPr>
           <w:lang w:val="en-US"/>
         </w:rPr>
-        <w:t>menggunakan</w:t>
-      </w:r>
-      <w:proofErr w:type="spellEnd"/>
-      <w:r>
-        <w:rPr>
-          <w:lang w:val="en-US"/>
-        </w:rPr>
-        <w:t xml:space="preserve"> </w:t>
-      </w:r>
-      <w:r>
-        <w:rPr>
-          <w:i/>
-          <w:lang w:val="en-US"/>
-        </w:rPr>
-        <w:t>rectangle</w:t>
-      </w:r>
-      <w:r>
-        <w:rPr>
-          <w:i/>
-          <w:lang w:val="en-US"/>
-        </w:rPr>
-        <w:t xml:space="preserve"> tool</w:t>
-      </w:r>
-      <w:r>
-        <w:rPr>
-          <w:lang w:val="en-US"/>
-        </w:rPr>
-        <w:t>.</w:t>
+        <w:t>lainnya</w:t>
+      </w:r>
+      <w:proofErr w:type="spellEnd"/>
+      <w:r>
+        <w:rPr>
+          <w:lang w:val="en-US"/>
+        </w:rPr>
+        <w:t xml:space="preserve"> untuk </w:t>
+      </w:r>
+      <w:proofErr w:type="spellStart"/>
+      <w:r>
+        <w:rPr>
+          <w:lang w:val="en-US"/>
+        </w:rPr>
+        <w:t>mendukung</w:t>
+      </w:r>
+      <w:proofErr w:type="spellEnd"/>
+      <w:r>
+        <w:rPr>
+          <w:lang w:val="en-US"/>
+        </w:rPr>
+        <w:t xml:space="preserve"> baju </w:t>
+      </w:r>
+      <w:proofErr w:type="spellStart"/>
+      <w:r>
+        <w:rPr>
+          <w:lang w:val="en-US"/>
+        </w:rPr>
+        <w:t>adat</w:t>
+      </w:r>
+      <w:proofErr w:type="spellEnd"/>
+      <w:r>
+        <w:rPr>
+          <w:lang w:val="en-US"/>
+        </w:rPr>
+        <w:t xml:space="preserve"> Dayak.</w:t>
       </w:r>
     </w:p>
     <w:p>
@@ -1252,21 +1225,18 @@
         <w:ind w:left="1080"/>
         <w:jc w:val="center"/>
         <w:rPr>
-          <w:b/>
-          <w:lang w:val="en-US"/>
-        </w:rPr>
-      </w:pPr>
-      <w:r>
-        <w:rPr>
-          <w:b/>
-          <w:noProof/>
+          <w:lang w:val="en-US"/>
+        </w:rPr>
+      </w:pPr>
+      <w:r>
+        <w:rPr>
           <w:lang w:val="en-US"/>
         </w:rPr>
         <w:drawing>
-          <wp:inline distT="0" distB="0" distL="0" distR="0" wp14:anchorId="55E2FAE3" wp14:editId="3B8D5C88">
-            <wp:extent cx="1424940" cy="1745044"/>
-            <wp:effectExtent l="0" t="0" r="3810" b="7620"/>
-            <wp:docPr id="9" name="Picture 9"/>
+          <wp:inline distT="0" distB="0" distL="0" distR="0" wp14:anchorId="3E08DDCE" wp14:editId="60D0F4D5">
+            <wp:extent cx="3429000" cy="946140"/>
+            <wp:effectExtent l="0" t="0" r="0" b="6985"/>
+            <wp:docPr id="6" name="Picture 6"/>
             <wp:cNvGraphicFramePr>
               <a:graphicFrameLocks xmlns:a="http://schemas.openxmlformats.org/drawingml/2006/main" noChangeAspect="1"/>
             </wp:cNvGraphicFramePr>
@@ -1286,7 +1256,7 @@
                   <pic:spPr>
                     <a:xfrm>
                       <a:off x="0" y="0"/>
-                      <a:ext cx="1431303" cy="1752836"/>
+                      <a:ext cx="3445965" cy="950821"/>
                     </a:xfrm>
                     <a:prstGeom prst="rect">
                       <a:avLst/>
@@ -1331,7 +1301,7 @@
         <w:rPr>
           <w:lang w:val="en-US"/>
         </w:rPr>
-        <w:t>Leher</w:t>
+        <w:t>Aksesoris</w:t>
       </w:r>
       <w:proofErr w:type="spellEnd"/>
     </w:p>
@@ -1359,21 +1329,35 @@
         <w:rPr>
           <w:lang w:val="en-US"/>
         </w:rPr>
-        <w:t xml:space="preserve"> lagi layer baru dengan </w:t>
-      </w:r>
-      <w:proofErr w:type="spellStart"/>
-      <w:r>
-        <w:rPr>
-          <w:lang w:val="en-US"/>
-        </w:rPr>
-        <w:t>nama</w:t>
-      </w:r>
-      <w:proofErr w:type="spellEnd"/>
-      <w:r>
-        <w:rPr>
-          <w:lang w:val="en-US"/>
-        </w:rPr>
-        <w:t xml:space="preserve"> badan, dan buat </w:t>
+        <w:t xml:space="preserve"> rambut </w:t>
+      </w:r>
+      <w:proofErr w:type="spellStart"/>
+      <w:r>
+        <w:rPr>
+          <w:lang w:val="en-US"/>
+        </w:rPr>
+        <w:t>lainnya</w:t>
+      </w:r>
+      <w:proofErr w:type="spellEnd"/>
+      <w:r>
+        <w:rPr>
+          <w:lang w:val="en-US"/>
+        </w:rPr>
+        <w:t xml:space="preserve"> untuk bagian </w:t>
+      </w:r>
+      <w:proofErr w:type="spellStart"/>
+      <w:r>
+        <w:rPr>
+          <w:lang w:val="en-US"/>
+        </w:rPr>
+        <w:t>kepala</w:t>
+      </w:r>
+      <w:proofErr w:type="spellEnd"/>
+      <w:r>
+        <w:rPr>
+          <w:lang w:val="en-US"/>
+        </w:rPr>
+        <w:t xml:space="preserve"> </w:t>
       </w:r>
       <w:proofErr w:type="spellStart"/>
       <w:r>
@@ -1398,9 +1382,10 @@
       </w:r>
       <w:r>
         <w:rPr>
-          <w:lang w:val="en-US"/>
-        </w:rPr>
-        <w:t xml:space="preserve"> lagi</w:t>
+          <w:i/>
+          <w:lang w:val="en-US"/>
+        </w:rPr>
+        <w:t>.</w:t>
       </w:r>
     </w:p>
     <w:p>
@@ -1410,21 +1395,18 @@
         <w:ind w:left="1080"/>
         <w:jc w:val="center"/>
         <w:rPr>
-          <w:b/>
-          <w:lang w:val="en-US"/>
-        </w:rPr>
-      </w:pPr>
-      <w:r>
-        <w:rPr>
-          <w:b/>
-          <w:noProof/>
+          <w:lang w:val="en-US"/>
+        </w:rPr>
+      </w:pPr>
+      <w:r>
+        <w:rPr>
           <w:lang w:val="en-US"/>
         </w:rPr>
         <w:drawing>
-          <wp:inline distT="0" distB="0" distL="0" distR="0" wp14:anchorId="080E15E4" wp14:editId="6335D1F1">
-            <wp:extent cx="1706880" cy="2073116"/>
-            <wp:effectExtent l="0" t="0" r="7620" b="3810"/>
-            <wp:docPr id="10" name="Picture 10"/>
+          <wp:inline distT="0" distB="0" distL="0" distR="0" wp14:anchorId="3CBDF840" wp14:editId="045064F2">
+            <wp:extent cx="2057400" cy="1463795"/>
+            <wp:effectExtent l="0" t="0" r="0" b="3175"/>
+            <wp:docPr id="7" name="Picture 7"/>
             <wp:cNvGraphicFramePr>
               <a:graphicFrameLocks xmlns:a="http://schemas.openxmlformats.org/drawingml/2006/main" noChangeAspect="1"/>
             </wp:cNvGraphicFramePr>
@@ -1444,7 +1426,7 @@
                   <pic:spPr>
                     <a:xfrm>
                       <a:off x="0" y="0"/>
-                      <a:ext cx="1719514" cy="2088461"/>
+                      <a:ext cx="2059471" cy="1465268"/>
                     </a:xfrm>
                     <a:prstGeom prst="rect">
                       <a:avLst/>
@@ -1484,20 +1466,23 @@
         </w:rPr>
         <w:t xml:space="preserve"> </w:t>
       </w:r>
-      <w:proofErr w:type="spellStart"/>
-      <w:r>
-        <w:rPr>
-          <w:lang w:val="en-US"/>
-        </w:rPr>
-        <w:t>Kepala</w:t>
-      </w:r>
-      <w:proofErr w:type="spellEnd"/>
-      <w:r>
-        <w:rPr>
-          <w:lang w:val="en-US"/>
-        </w:rPr>
-        <w:t xml:space="preserve"> </w:t>
-      </w:r>
+      <w:r>
+        <w:rPr>
+          <w:lang w:val="en-US"/>
+        </w:rPr>
+        <w:t>Rambut</w:t>
+      </w:r>
+    </w:p>
+    <w:p>
+      <w:pPr>
+        <w:pStyle w:val="ListParagraph"/>
+        <w:spacing w:line="360" w:lineRule="auto"/>
+        <w:ind w:left="1080"/>
+        <w:jc w:val="center"/>
+        <w:rPr>
+          <w:lang w:val="en-US"/>
+        </w:rPr>
+      </w:pPr>
     </w:p>
     <w:p>
       <w:pPr>
@@ -1523,42 +1508,36 @@
         <w:rPr>
           <w:lang w:val="en-US"/>
         </w:rPr>
+        <w:t xml:space="preserve"> rambut </w:t>
+      </w:r>
+      <w:proofErr w:type="spellStart"/>
+      <w:r>
+        <w:rPr>
+          <w:lang w:val="en-US"/>
+        </w:rPr>
+        <w:t>lainnya</w:t>
+      </w:r>
+      <w:proofErr w:type="spellEnd"/>
+      <w:r>
+        <w:rPr>
+          <w:lang w:val="en-US"/>
+        </w:rPr>
+        <w:t xml:space="preserve"> untuk bagian </w:t>
+      </w:r>
+      <w:proofErr w:type="spellStart"/>
+      <w:r>
+        <w:rPr>
+          <w:lang w:val="en-US"/>
+        </w:rPr>
+        <w:t>aksesoris</w:t>
+      </w:r>
+      <w:proofErr w:type="spellEnd"/>
+      <w:r>
+        <w:rPr>
+          <w:lang w:val="en-US"/>
+        </w:rPr>
         <w:t xml:space="preserve"> </w:t>
       </w:r>
-      <w:r>
-        <w:rPr>
-          <w:lang w:val="en-US"/>
-        </w:rPr>
-        <w:t xml:space="preserve">layer baru </w:t>
-      </w:r>
-      <w:proofErr w:type="spellStart"/>
-      <w:r>
-        <w:rPr>
-          <w:lang w:val="en-US"/>
-        </w:rPr>
-        <w:t>lengan</w:t>
-      </w:r>
-      <w:proofErr w:type="spellEnd"/>
-      <w:r>
-        <w:rPr>
-          <w:lang w:val="en-US"/>
-        </w:rPr>
-        <w:t xml:space="preserve"> atas kanan dan </w:t>
-      </w:r>
-      <w:proofErr w:type="spellStart"/>
-      <w:r>
-        <w:rPr>
-          <w:lang w:val="en-US"/>
-        </w:rPr>
-        <w:t>kiri</w:t>
-      </w:r>
-      <w:proofErr w:type="spellEnd"/>
-      <w:r>
-        <w:rPr>
-          <w:lang w:val="en-US"/>
-        </w:rPr>
-        <w:t xml:space="preserve"> dan buat lagi </w:t>
-      </w:r>
       <w:proofErr w:type="spellStart"/>
       <w:r>
         <w:rPr>
@@ -1571,21 +1550,7 @@
         <w:rPr>
           <w:lang w:val="en-US"/>
         </w:rPr>
-        <w:t xml:space="preserve"> </w:t>
-      </w:r>
-      <w:r>
-        <w:rPr>
-          <w:i/>
-          <w:lang w:val="en-US"/>
-        </w:rPr>
-        <w:t>rectangle tool</w:t>
-      </w:r>
-      <w:r>
-        <w:rPr>
-          <w:i/>
-          <w:lang w:val="en-US"/>
-        </w:rPr>
-        <w:t>.</w:t>
+        <w:t xml:space="preserve"> pen tool</w:t>
       </w:r>
     </w:p>
     <w:p>
@@ -1595,21 +1560,18 @@
         <w:ind w:left="1080"/>
         <w:jc w:val="center"/>
         <w:rPr>
-          <w:b/>
-          <w:lang w:val="en-US"/>
-        </w:rPr>
-      </w:pPr>
-      <w:r>
-        <w:rPr>
-          <w:b/>
-          <w:noProof/>
+          <w:lang w:val="en-US"/>
+        </w:rPr>
+      </w:pPr>
+      <w:r>
+        <w:rPr>
           <w:lang w:val="en-US"/>
         </w:rPr>
         <w:drawing>
-          <wp:inline distT="0" distB="0" distL="0" distR="0" wp14:anchorId="1DE226F9" wp14:editId="26D62803">
-            <wp:extent cx="3086100" cy="1806479"/>
-            <wp:effectExtent l="0" t="0" r="0" b="3810"/>
-            <wp:docPr id="11" name="Picture 11"/>
+          <wp:inline distT="0" distB="0" distL="0" distR="0" wp14:anchorId="58612B11" wp14:editId="28523696">
+            <wp:extent cx="944350" cy="1019175"/>
+            <wp:effectExtent l="0" t="0" r="8255" b="0"/>
+            <wp:docPr id="8" name="Picture 8"/>
             <wp:cNvGraphicFramePr>
               <a:graphicFrameLocks xmlns:a="http://schemas.openxmlformats.org/drawingml/2006/main" noChangeAspect="1"/>
             </wp:cNvGraphicFramePr>
@@ -1629,7 +1591,7 @@
                   <pic:spPr>
                     <a:xfrm>
                       <a:off x="0" y="0"/>
-                      <a:ext cx="3089771" cy="1808628"/>
+                      <a:ext cx="949242" cy="1024454"/>
                     </a:xfrm>
                     <a:prstGeom prst="rect">
                       <a:avLst/>
@@ -1661,35 +1623,14 @@
         <w:rPr>
           <w:lang w:val="en-US"/>
         </w:rPr>
-        <w:t xml:space="preserve">5 </w:t>
-      </w:r>
-      <w:proofErr w:type="spellStart"/>
-      <w:r>
-        <w:rPr>
-          <w:lang w:val="en-US"/>
-        </w:rPr>
-        <w:t>Lengan</w:t>
-      </w:r>
-      <w:proofErr w:type="spellEnd"/>
-      <w:r>
-        <w:rPr>
-          <w:lang w:val="en-US"/>
-        </w:rPr>
-        <w:t xml:space="preserve"> atas</w:t>
-      </w:r>
-      <w:r>
-        <w:rPr>
-          <w:lang w:val="en-US"/>
-        </w:rPr>
-        <w:t xml:space="preserve"> </w:t>
-      </w:r>
-    </w:p>
-    <w:p>
-      <w:pPr>
-        <w:rPr>
-          <w:lang w:val="en-US"/>
-        </w:rPr>
-      </w:pPr>
+        <w:t>5</w:t>
+      </w:r>
+      <w:r>
+        <w:rPr>
+          <w:lang w:val="en-US"/>
+        </w:rPr>
+        <w:t xml:space="preserve"> Rambut</w:t>
+      </w:r>
     </w:p>
     <w:p>
       <w:pPr>
@@ -1703,27 +1644,18 @@
           <w:lang w:val="en-US"/>
         </w:rPr>
       </w:pPr>
-      <w:proofErr w:type="spellStart"/>
-      <w:r>
-        <w:rPr>
-          <w:lang w:val="en-US"/>
-        </w:rPr>
-        <w:lastRenderedPageBreak/>
-        <w:t>Tambahkan</w:t>
-      </w:r>
-      <w:proofErr w:type="spellEnd"/>
-      <w:r>
-        <w:rPr>
-          <w:lang w:val="en-US"/>
-        </w:rPr>
-        <w:t xml:space="preserve"> layer baru </w:t>
-      </w:r>
-      <w:proofErr w:type="spellStart"/>
-      <w:r>
-        <w:rPr>
-          <w:lang w:val="en-US"/>
-        </w:rPr>
-        <w:t>lengan</w:t>
+      <w:r>
+        <w:rPr>
+          <w:lang w:val="en-US"/>
+        </w:rPr>
+        <w:t xml:space="preserve">Dan </w:t>
+      </w:r>
+      <w:proofErr w:type="spellStart"/>
+      <w:r>
+        <w:rPr>
+          <w:lang w:val="en-US"/>
+        </w:rPr>
+        <w:t>terbentuklah</w:t>
       </w:r>
       <w:proofErr w:type="spellEnd"/>
       <w:r>
@@ -1732,38 +1664,12 @@
         </w:rPr>
         <w:t xml:space="preserve"> </w:t>
       </w:r>
-      <w:r>
-        <w:rPr>
-          <w:lang w:val="en-US"/>
-        </w:rPr>
-        <w:t>bawah</w:t>
-      </w:r>
-      <w:r>
-        <w:rPr>
-          <w:lang w:val="en-US"/>
-        </w:rPr>
-        <w:t xml:space="preserve"> kanan dan </w:t>
-      </w:r>
-      <w:proofErr w:type="spellStart"/>
-      <w:r>
-        <w:rPr>
-          <w:lang w:val="en-US"/>
-        </w:rPr>
-        <w:t>kiri</w:t>
-      </w:r>
-      <w:proofErr w:type="spellEnd"/>
-      <w:r>
-        <w:rPr>
-          <w:lang w:val="en-US"/>
-        </w:rPr>
-        <w:t xml:space="preserve"> dan buat lagi </w:t>
-      </w:r>
-      <w:proofErr w:type="spellStart"/>
-      <w:r>
-        <w:rPr>
-          <w:lang w:val="en-US"/>
-        </w:rPr>
-        <w:t>menggunakan</w:t>
+      <w:proofErr w:type="spellStart"/>
+      <w:r>
+        <w:rPr>
+          <w:lang w:val="en-US"/>
+        </w:rPr>
+        <w:t>sebuah</w:t>
       </w:r>
       <w:proofErr w:type="spellEnd"/>
       <w:r>
@@ -1772,20 +1678,14 @@
         </w:rPr>
         <w:t xml:space="preserve"> </w:t>
       </w:r>
-      <w:r>
-        <w:rPr>
-          <w:i/>
-          <w:lang w:val="en-US"/>
-        </w:rPr>
-        <w:t>rectangle tool</w:t>
-      </w:r>
-      <w:r>
-        <w:rPr>
-          <w:i/>
-          <w:lang w:val="en-US"/>
-        </w:rPr>
-        <w:t>.</w:t>
-      </w:r>
+      <w:proofErr w:type="spellStart"/>
+      <w:r>
+        <w:rPr>
+          <w:lang w:val="en-US"/>
+        </w:rPr>
+        <w:t>kepala</w:t>
+      </w:r>
+      <w:proofErr w:type="spellEnd"/>
     </w:p>
     <w:p>
       <w:pPr>
@@ -1805,10 +1705,10 @@
           <w:lang w:val="en-US"/>
         </w:rPr>
         <w:drawing>
-          <wp:inline distT="0" distB="0" distL="0" distR="0" wp14:anchorId="27483194" wp14:editId="33C7A0C9">
-            <wp:extent cx="2400300" cy="1626410"/>
-            <wp:effectExtent l="0" t="0" r="0" b="0"/>
-            <wp:docPr id="12" name="Picture 12"/>
+          <wp:inline distT="0" distB="0" distL="0" distR="0" wp14:anchorId="5204C395" wp14:editId="611E5C6A">
+            <wp:extent cx="1249680" cy="1293610"/>
+            <wp:effectExtent l="0" t="0" r="7620" b="1905"/>
+            <wp:docPr id="3" name="Picture 3"/>
             <wp:cNvGraphicFramePr>
               <a:graphicFrameLocks xmlns:a="http://schemas.openxmlformats.org/drawingml/2006/main" noChangeAspect="1"/>
             </wp:cNvGraphicFramePr>
@@ -1828,7 +1728,7 @@
                   <pic:spPr>
                     <a:xfrm>
                       <a:off x="0" y="0"/>
-                      <a:ext cx="2414827" cy="1636253"/>
+                      <a:ext cx="1280088" cy="1325087"/>
                     </a:xfrm>
                     <a:prstGeom prst="rect">
                       <a:avLst/>
@@ -1885,6 +1785,13 @@
     </w:p>
     <w:p>
       <w:pPr>
+        <w:rPr>
+          <w:lang w:val="en-US"/>
+        </w:rPr>
+      </w:pPr>
+    </w:p>
+    <w:p>
+      <w:pPr>
         <w:pStyle w:val="ListParagraph"/>
         <w:numPr>
           <w:ilvl w:val="0"/>
@@ -1900,6 +1807,7 @@
         <w:rPr>
           <w:lang w:val="en-US"/>
         </w:rPr>
+        <w:lastRenderedPageBreak/>
         <w:t>Tambahkan</w:t>
       </w:r>
       <w:proofErr w:type="spellEnd"/>
@@ -1914,28 +1822,42 @@
         <w:rPr>
           <w:lang w:val="en-US"/>
         </w:rPr>
-        <w:t>paha</w:t>
-      </w:r>
-      <w:proofErr w:type="spellEnd"/>
-      <w:r>
-        <w:rPr>
-          <w:lang w:val="en-US"/>
-        </w:rPr>
-        <w:t xml:space="preserve"> kanan dan </w:t>
-      </w:r>
-      <w:proofErr w:type="spellStart"/>
-      <w:r>
-        <w:rPr>
-          <w:lang w:val="en-US"/>
-        </w:rPr>
-        <w:t>kiri</w:t>
-      </w:r>
-      <w:proofErr w:type="spellEnd"/>
-      <w:r>
-        <w:rPr>
-          <w:lang w:val="en-US"/>
-        </w:rPr>
-        <w:t xml:space="preserve"> dan buat lagi </w:t>
+        <w:t>bernama</w:t>
+      </w:r>
+      <w:proofErr w:type="spellEnd"/>
+      <w:r>
+        <w:rPr>
+          <w:lang w:val="en-US"/>
+        </w:rPr>
+        <w:t xml:space="preserve"> </w:t>
+      </w:r>
+      <w:proofErr w:type="spellStart"/>
+      <w:r>
+        <w:rPr>
+          <w:lang w:val="en-US"/>
+        </w:rPr>
+        <w:t>leher</w:t>
+      </w:r>
+      <w:proofErr w:type="spellEnd"/>
+      <w:r>
+        <w:rPr>
+          <w:lang w:val="en-US"/>
+        </w:rPr>
+        <w:t xml:space="preserve">, dan buat </w:t>
+      </w:r>
+      <w:proofErr w:type="spellStart"/>
+      <w:r>
+        <w:rPr>
+          <w:lang w:val="en-US"/>
+        </w:rPr>
+        <w:t>leher</w:t>
+      </w:r>
+      <w:proofErr w:type="spellEnd"/>
+      <w:r>
+        <w:rPr>
+          <w:lang w:val="en-US"/>
+        </w:rPr>
+        <w:t xml:space="preserve"> </w:t>
       </w:r>
       <w:proofErr w:type="spellStart"/>
       <w:r>
@@ -1956,11 +1878,17 @@
           <w:i/>
           <w:lang w:val="en-US"/>
         </w:rPr>
-        <w:t>rectangle tool</w:t>
+        <w:t>rectangle</w:t>
       </w:r>
       <w:r>
         <w:rPr>
           <w:i/>
+          <w:lang w:val="en-US"/>
+        </w:rPr>
+        <w:t xml:space="preserve"> tool</w:t>
+      </w:r>
+      <w:r>
+        <w:rPr>
           <w:lang w:val="en-US"/>
         </w:rPr>
         <w:t>.</w:t>
@@ -1984,10 +1912,10 @@
           <w:lang w:val="en-US"/>
         </w:rPr>
         <w:drawing>
-          <wp:inline distT="0" distB="0" distL="0" distR="0" wp14:anchorId="2CE2FA2E" wp14:editId="5642FBF4">
-            <wp:extent cx="2857500" cy="2073731"/>
-            <wp:effectExtent l="0" t="0" r="0" b="3175"/>
-            <wp:docPr id="14" name="Picture 14"/>
+          <wp:inline distT="0" distB="0" distL="0" distR="0" wp14:anchorId="55E2FAE3" wp14:editId="06EA3B56">
+            <wp:extent cx="1051560" cy="1287786"/>
+            <wp:effectExtent l="0" t="0" r="0" b="7620"/>
+            <wp:docPr id="9" name="Picture 9"/>
             <wp:cNvGraphicFramePr>
               <a:graphicFrameLocks xmlns:a="http://schemas.openxmlformats.org/drawingml/2006/main" noChangeAspect="1"/>
             </wp:cNvGraphicFramePr>
@@ -2007,7 +1935,7 @@
                   <pic:spPr>
                     <a:xfrm>
                       <a:off x="0" y="0"/>
-                      <a:ext cx="2862837" cy="2077604"/>
+                      <a:ext cx="1060332" cy="1298529"/>
                     </a:xfrm>
                     <a:prstGeom prst="rect">
                       <a:avLst/>
@@ -2052,85 +1980,9 @@
         <w:rPr>
           <w:lang w:val="en-US"/>
         </w:rPr>
-        <w:t>Kepala</w:t>
-      </w:r>
-      <w:proofErr w:type="spellEnd"/>
-      <w:r>
-        <w:rPr>
-          <w:lang w:val="en-US"/>
-        </w:rPr>
-        <w:t xml:space="preserve"> </w:t>
-      </w:r>
-    </w:p>
-    <w:p>
-      <w:pPr>
-        <w:rPr>
-          <w:lang w:val="en-US"/>
-        </w:rPr>
-      </w:pPr>
-    </w:p>
-    <w:p>
-      <w:pPr>
-        <w:rPr>
-          <w:lang w:val="en-US"/>
-        </w:rPr>
-      </w:pPr>
-    </w:p>
-    <w:p>
-      <w:pPr>
-        <w:rPr>
-          <w:lang w:val="en-US"/>
-        </w:rPr>
-      </w:pPr>
-    </w:p>
-    <w:p>
-      <w:pPr>
-        <w:rPr>
-          <w:lang w:val="en-US"/>
-        </w:rPr>
-      </w:pPr>
-    </w:p>
-    <w:p>
-      <w:pPr>
-        <w:rPr>
-          <w:lang w:val="en-US"/>
-        </w:rPr>
-      </w:pPr>
-    </w:p>
-    <w:p>
-      <w:pPr>
-        <w:rPr>
-          <w:lang w:val="en-US"/>
-        </w:rPr>
-      </w:pPr>
-    </w:p>
-    <w:p>
-      <w:pPr>
-        <w:rPr>
-          <w:lang w:val="en-US"/>
-        </w:rPr>
-      </w:pPr>
-    </w:p>
-    <w:p>
-      <w:pPr>
-        <w:rPr>
-          <w:lang w:val="en-US"/>
-        </w:rPr>
-      </w:pPr>
-    </w:p>
-    <w:p>
-      <w:pPr>
-        <w:rPr>
-          <w:lang w:val="en-US"/>
-        </w:rPr>
-      </w:pPr>
-    </w:p>
-    <w:p>
-      <w:pPr>
-        <w:rPr>
-          <w:lang w:val="en-US"/>
-        </w:rPr>
-      </w:pPr>
+        <w:t>Leher</w:t>
+      </w:r>
+      <w:proofErr w:type="spellEnd"/>
     </w:p>
     <w:p>
       <w:pPr>
@@ -2144,26 +1996,85 @@
           <w:lang w:val="en-US"/>
         </w:rPr>
       </w:pPr>
-      <w:r>
-        <w:rPr>
-          <w:lang w:val="en-US"/>
-        </w:rPr>
-        <w:lastRenderedPageBreak/>
-        <w:t xml:space="preserve">Hasil </w:t>
-      </w:r>
-      <w:proofErr w:type="spellStart"/>
-      <w:r>
-        <w:rPr>
-          <w:lang w:val="en-US"/>
-        </w:rPr>
-        <w:t>Tampilan</w:t>
-      </w:r>
-      <w:proofErr w:type="spellEnd"/>
-    </w:p>
-    <w:p>
-      <w:pPr>
-        <w:pStyle w:val="ListParagraph"/>
-        <w:spacing w:line="360" w:lineRule="auto"/>
+      <w:proofErr w:type="spellStart"/>
+      <w:r>
+        <w:rPr>
+          <w:lang w:val="en-US"/>
+        </w:rPr>
+        <w:t>Tambahan</w:t>
+      </w:r>
+      <w:proofErr w:type="spellEnd"/>
+      <w:r>
+        <w:rPr>
+          <w:lang w:val="en-US"/>
+        </w:rPr>
+        <w:t xml:space="preserve"> badan </w:t>
+      </w:r>
+      <w:proofErr w:type="spellStart"/>
+      <w:r>
+        <w:rPr>
+          <w:lang w:val="en-US"/>
+        </w:rPr>
+        <w:t>menggunakan</w:t>
+      </w:r>
+      <w:proofErr w:type="spellEnd"/>
+      <w:r>
+        <w:rPr>
+          <w:lang w:val="en-US"/>
+        </w:rPr>
+        <w:t xml:space="preserve"> </w:t>
+      </w:r>
+      <w:r>
+        <w:rPr>
+          <w:i/>
+          <w:lang w:val="en-US"/>
+        </w:rPr>
+        <w:t>rectangle tool</w:t>
+      </w:r>
+      <w:r>
+        <w:rPr>
+          <w:i/>
+          <w:lang w:val="en-US"/>
+        </w:rPr>
+        <w:t xml:space="preserve">. </w:t>
+      </w:r>
+      <w:r>
+        <w:rPr>
+          <w:lang w:val="en-US"/>
+        </w:rPr>
+        <w:t xml:space="preserve">Kemudian buat adanya </w:t>
+      </w:r>
+      <w:proofErr w:type="spellStart"/>
+      <w:r>
+        <w:rPr>
+          <w:lang w:val="en-US"/>
+        </w:rPr>
+        <w:t>kerah</w:t>
+      </w:r>
+      <w:proofErr w:type="spellEnd"/>
+      <w:r>
+        <w:rPr>
+          <w:lang w:val="en-US"/>
+        </w:rPr>
+        <w:t xml:space="preserve"> di baju </w:t>
+      </w:r>
+      <w:proofErr w:type="spellStart"/>
+      <w:r>
+        <w:rPr>
+          <w:lang w:val="en-US"/>
+        </w:rPr>
+        <w:t>tersebut</w:t>
+      </w:r>
+      <w:proofErr w:type="spellEnd"/>
+      <w:r>
+        <w:rPr>
+          <w:lang w:val="en-US"/>
+        </w:rPr>
+        <w:t>.</w:t>
+      </w:r>
+    </w:p>
+    <w:p>
+      <w:pPr>
         <w:ind w:left="1080"/>
         <w:jc w:val="center"/>
         <w:rPr>
@@ -2172,14 +2083,13 @@
       </w:pPr>
       <w:r>
         <w:rPr>
-          <w:noProof/>
           <w:lang w:val="en-US"/>
         </w:rPr>
         <w:drawing>
-          <wp:inline distT="0" distB="0" distL="0" distR="0" wp14:anchorId="66D06F08" wp14:editId="121F0EDE">
-            <wp:extent cx="2316480" cy="4041967"/>
-            <wp:effectExtent l="0" t="0" r="7620" b="0"/>
-            <wp:docPr id="15" name="Picture 15"/>
+          <wp:inline distT="0" distB="0" distL="0" distR="0" wp14:anchorId="7B3F9343" wp14:editId="32A711BE">
+            <wp:extent cx="1478280" cy="1104472"/>
+            <wp:effectExtent l="0" t="0" r="7620" b="635"/>
+            <wp:docPr id="16" name="Picture 16"/>
             <wp:cNvGraphicFramePr>
               <a:graphicFrameLocks xmlns:a="http://schemas.openxmlformats.org/drawingml/2006/main" noChangeAspect="1"/>
             </wp:cNvGraphicFramePr>
@@ -2199,7 +2109,7 @@
                   <pic:spPr>
                     <a:xfrm>
                       <a:off x="0" y="0"/>
-                      <a:ext cx="2318702" cy="4045844"/>
+                      <a:ext cx="1498636" cy="1119681"/>
                     </a:xfrm>
                     <a:prstGeom prst="rect">
                       <a:avLst/>
@@ -2237,6 +2147,2036 @@
         <w:rPr>
           <w:lang w:val="en-US"/>
         </w:rPr>
+        <w:t xml:space="preserve"> </w:t>
+      </w:r>
+      <w:proofErr w:type="spellStart"/>
+      <w:r>
+        <w:rPr>
+          <w:lang w:val="en-US"/>
+        </w:rPr>
+        <w:t>Leher</w:t>
+      </w:r>
+      <w:proofErr w:type="spellEnd"/>
+    </w:p>
+    <w:p>
+      <w:pPr>
+        <w:pStyle w:val="ListParagraph"/>
+        <w:numPr>
+          <w:ilvl w:val="0"/>
+          <w:numId w:val="6"/>
+        </w:numPr>
+        <w:spacing w:line="360" w:lineRule="auto"/>
+        <w:rPr>
+          <w:lang w:val="en-US"/>
+        </w:rPr>
+      </w:pPr>
+      <w:r>
+        <w:rPr>
+          <w:lang w:val="en-US"/>
+        </w:rPr>
+        <w:t xml:space="preserve">Tambah juga </w:t>
+      </w:r>
+      <w:proofErr w:type="spellStart"/>
+      <w:r>
+        <w:rPr>
+          <w:lang w:val="en-US"/>
+        </w:rPr>
+        <w:t>dibagian</w:t>
+      </w:r>
+      <w:proofErr w:type="spellEnd"/>
+      <w:r>
+        <w:rPr>
+          <w:lang w:val="en-US"/>
+        </w:rPr>
+        <w:t xml:space="preserve"> bawah </w:t>
+      </w:r>
+      <w:proofErr w:type="spellStart"/>
+      <w:r>
+        <w:rPr>
+          <w:lang w:val="en-US"/>
+        </w:rPr>
+        <w:t>bajunya</w:t>
+      </w:r>
+      <w:proofErr w:type="spellEnd"/>
+      <w:r>
+        <w:rPr>
+          <w:lang w:val="en-US"/>
+        </w:rPr>
+        <w:t xml:space="preserve"> </w:t>
+      </w:r>
+      <w:proofErr w:type="spellStart"/>
+      <w:r>
+        <w:rPr>
+          <w:lang w:val="en-US"/>
+        </w:rPr>
+        <w:t>ada</w:t>
+      </w:r>
+      <w:proofErr w:type="spellEnd"/>
+      <w:r>
+        <w:rPr>
+          <w:lang w:val="en-US"/>
+        </w:rPr>
+        <w:t xml:space="preserve"> </w:t>
+      </w:r>
+      <w:r>
+        <w:rPr>
+          <w:i/>
+          <w:lang w:val="en-US"/>
+        </w:rPr>
+        <w:t>pattern</w:t>
+      </w:r>
+      <w:r>
+        <w:rPr>
+          <w:i/>
+          <w:lang w:val="en-US"/>
+        </w:rPr>
+        <w:t xml:space="preserve"> </w:t>
+      </w:r>
+      <w:proofErr w:type="spellStart"/>
+      <w:r>
+        <w:rPr>
+          <w:lang w:val="en-US"/>
+        </w:rPr>
+        <w:t>dari</w:t>
+      </w:r>
+      <w:proofErr w:type="spellEnd"/>
+      <w:r>
+        <w:rPr>
+          <w:lang w:val="en-US"/>
+        </w:rPr>
+        <w:t xml:space="preserve"> </w:t>
+      </w:r>
+      <w:proofErr w:type="spellStart"/>
+      <w:r>
+        <w:rPr>
+          <w:lang w:val="en-US"/>
+        </w:rPr>
+        <w:t>daerah</w:t>
+      </w:r>
+      <w:proofErr w:type="spellEnd"/>
+      <w:r>
+        <w:rPr>
+          <w:lang w:val="en-US"/>
+        </w:rPr>
+        <w:t xml:space="preserve"> itu sendiri </w:t>
+      </w:r>
+      <w:proofErr w:type="spellStart"/>
+      <w:r>
+        <w:rPr>
+          <w:lang w:val="en-US"/>
+        </w:rPr>
+        <w:t>menggunakan</w:t>
+      </w:r>
+      <w:proofErr w:type="spellEnd"/>
+      <w:r>
+        <w:rPr>
+          <w:lang w:val="en-US"/>
+        </w:rPr>
+        <w:t xml:space="preserve"> </w:t>
+      </w:r>
+      <w:r>
+        <w:rPr>
+          <w:i/>
+          <w:lang w:val="en-US"/>
+        </w:rPr>
+        <w:t>line</w:t>
+      </w:r>
+      <w:r>
+        <w:rPr>
+          <w:lang w:val="en-US"/>
+        </w:rPr>
+        <w:t>.</w:t>
+      </w:r>
+    </w:p>
+    <w:p>
+      <w:pPr>
+        <w:pStyle w:val="ListParagraph"/>
+        <w:spacing w:line="360" w:lineRule="auto"/>
+        <w:ind w:left="1080"/>
+        <w:jc w:val="center"/>
+        <w:rPr>
+          <w:lang w:val="en-US"/>
+        </w:rPr>
+      </w:pPr>
+      <w:r>
+        <w:rPr>
+          <w:lang w:val="en-US"/>
+        </w:rPr>
+        <w:drawing>
+          <wp:inline distT="0" distB="0" distL="0" distR="0" wp14:anchorId="3B567E85" wp14:editId="7B49252E">
+            <wp:extent cx="3197860" cy="571320"/>
+            <wp:effectExtent l="0" t="0" r="2540" b="635"/>
+            <wp:docPr id="17" name="Picture 17"/>
+            <wp:cNvGraphicFramePr>
+              <a:graphicFrameLocks xmlns:a="http://schemas.openxmlformats.org/drawingml/2006/main" noChangeAspect="1"/>
+            </wp:cNvGraphicFramePr>
+            <a:graphic xmlns:a="http://schemas.openxmlformats.org/drawingml/2006/main">
+              <a:graphicData uri="http://schemas.openxmlformats.org/drawingml/2006/picture">
+                <pic:pic xmlns:pic="http://schemas.openxmlformats.org/drawingml/2006/picture">
+                  <pic:nvPicPr>
+                    <pic:cNvPr id="1" name=""/>
+                    <pic:cNvPicPr/>
+                  </pic:nvPicPr>
+                  <pic:blipFill>
+                    <a:blip r:embed="rId15"/>
+                    <a:stretch>
+                      <a:fillRect/>
+                    </a:stretch>
+                  </pic:blipFill>
+                  <pic:spPr>
+                    <a:xfrm>
+                      <a:off x="0" y="0"/>
+                      <a:ext cx="3244904" cy="579725"/>
+                    </a:xfrm>
+                    <a:prstGeom prst="rect">
+                      <a:avLst/>
+                    </a:prstGeom>
+                  </pic:spPr>
+                </pic:pic>
+              </a:graphicData>
+            </a:graphic>
+          </wp:inline>
+        </w:drawing>
+      </w:r>
+    </w:p>
+    <w:p>
+      <w:pPr>
+        <w:pStyle w:val="Heading3"/>
+        <w:spacing w:line="360" w:lineRule="auto"/>
+        <w:ind w:left="1440" w:hanging="360"/>
+        <w:rPr>
+          <w:lang w:val="en-US"/>
+        </w:rPr>
+      </w:pPr>
+      <w:r>
+        <w:rPr>
+          <w:lang w:val="en-US"/>
+        </w:rPr>
+        <w:t>1.</w:t>
+      </w:r>
+      <w:r>
+        <w:rPr>
+          <w:lang w:val="en-US"/>
+        </w:rPr>
+        <w:t>9</w:t>
+      </w:r>
+      <w:r>
+        <w:rPr>
+          <w:lang w:val="en-US"/>
+        </w:rPr>
+        <w:t xml:space="preserve"> </w:t>
+      </w:r>
+      <w:proofErr w:type="spellStart"/>
+      <w:r>
+        <w:rPr>
+          <w:lang w:val="en-US"/>
+        </w:rPr>
+        <w:t>Leher</w:t>
+      </w:r>
+      <w:proofErr w:type="spellEnd"/>
+    </w:p>
+    <w:p>
+      <w:pPr>
+        <w:pStyle w:val="ListParagraph"/>
+        <w:numPr>
+          <w:ilvl w:val="0"/>
+          <w:numId w:val="6"/>
+        </w:numPr>
+        <w:spacing w:line="360" w:lineRule="auto"/>
+        <w:rPr>
+          <w:lang w:val="en-US"/>
+        </w:rPr>
+      </w:pPr>
+      <w:proofErr w:type="spellStart"/>
+      <w:r>
+        <w:rPr>
+          <w:lang w:val="en-US"/>
+        </w:rPr>
+        <w:t>Tambahkan</w:t>
+      </w:r>
+      <w:proofErr w:type="spellEnd"/>
+      <w:r>
+        <w:rPr>
+          <w:lang w:val="en-US"/>
+        </w:rPr>
+        <w:t xml:space="preserve"> lagi layer baru dengan </w:t>
+      </w:r>
+      <w:proofErr w:type="spellStart"/>
+      <w:r>
+        <w:rPr>
+          <w:lang w:val="en-US"/>
+        </w:rPr>
+        <w:t>nama</w:t>
+      </w:r>
+      <w:proofErr w:type="spellEnd"/>
+      <w:r>
+        <w:rPr>
+          <w:lang w:val="en-US"/>
+        </w:rPr>
+        <w:t xml:space="preserve"> badan, dan buat </w:t>
+      </w:r>
+      <w:proofErr w:type="spellStart"/>
+      <w:r>
+        <w:rPr>
+          <w:lang w:val="en-US"/>
+        </w:rPr>
+        <w:t>menggunakan</w:t>
+      </w:r>
+      <w:proofErr w:type="spellEnd"/>
+      <w:r>
+        <w:rPr>
+          <w:lang w:val="en-US"/>
+        </w:rPr>
+        <w:t xml:space="preserve"> </w:t>
+      </w:r>
+      <w:r>
+        <w:rPr>
+          <w:i/>
+          <w:lang w:val="en-US"/>
+        </w:rPr>
+        <w:t>rectangle tool</w:t>
+      </w:r>
+      <w:r>
+        <w:rPr>
+          <w:lang w:val="en-US"/>
+        </w:rPr>
+        <w:t xml:space="preserve"> lagi</w:t>
+      </w:r>
+    </w:p>
+    <w:p>
+      <w:pPr>
+        <w:pStyle w:val="ListParagraph"/>
+        <w:spacing w:line="360" w:lineRule="auto"/>
+        <w:ind w:left="1080"/>
+        <w:jc w:val="center"/>
+        <w:rPr>
+          <w:b/>
+          <w:lang w:val="en-US"/>
+        </w:rPr>
+      </w:pPr>
+      <w:r>
+        <w:rPr>
+          <w:b/>
+          <w:noProof/>
+          <w:lang w:val="en-US"/>
+        </w:rPr>
+        <w:drawing>
+          <wp:inline distT="0" distB="0" distL="0" distR="0" wp14:anchorId="080E15E4" wp14:editId="001279AB">
+            <wp:extent cx="1522978" cy="1849755"/>
+            <wp:effectExtent l="0" t="0" r="1270" b="0"/>
+            <wp:docPr id="10" name="Picture 10"/>
+            <wp:cNvGraphicFramePr>
+              <a:graphicFrameLocks xmlns:a="http://schemas.openxmlformats.org/drawingml/2006/main" noChangeAspect="1"/>
+            </wp:cNvGraphicFramePr>
+            <a:graphic xmlns:a="http://schemas.openxmlformats.org/drawingml/2006/main">
+              <a:graphicData uri="http://schemas.openxmlformats.org/drawingml/2006/picture">
+                <pic:pic xmlns:pic="http://schemas.openxmlformats.org/drawingml/2006/picture">
+                  <pic:nvPicPr>
+                    <pic:cNvPr id="1" name=""/>
+                    <pic:cNvPicPr/>
+                  </pic:nvPicPr>
+                  <pic:blipFill>
+                    <a:blip r:embed="rId16"/>
+                    <a:stretch>
+                      <a:fillRect/>
+                    </a:stretch>
+                  </pic:blipFill>
+                  <pic:spPr>
+                    <a:xfrm>
+                      <a:off x="0" y="0"/>
+                      <a:ext cx="1560613" cy="1895465"/>
+                    </a:xfrm>
+                    <a:prstGeom prst="rect">
+                      <a:avLst/>
+                    </a:prstGeom>
+                  </pic:spPr>
+                </pic:pic>
+              </a:graphicData>
+            </a:graphic>
+          </wp:inline>
+        </w:drawing>
+      </w:r>
+    </w:p>
+    <w:p>
+      <w:pPr>
+        <w:pStyle w:val="Heading3"/>
+        <w:spacing w:line="360" w:lineRule="auto"/>
+        <w:ind w:left="1440" w:hanging="360"/>
+        <w:rPr>
+          <w:lang w:val="en-US"/>
+        </w:rPr>
+      </w:pPr>
+      <w:r>
+        <w:rPr>
+          <w:lang w:val="en-US"/>
+        </w:rPr>
+        <w:t>1.</w:t>
+      </w:r>
+      <w:r>
+        <w:rPr>
+          <w:lang w:val="en-US"/>
+        </w:rPr>
+        <w:t>10</w:t>
+      </w:r>
+      <w:r>
+        <w:rPr>
+          <w:lang w:val="en-US"/>
+        </w:rPr>
+        <w:t xml:space="preserve"> </w:t>
+      </w:r>
+      <w:proofErr w:type="spellStart"/>
+      <w:r>
+        <w:rPr>
+          <w:lang w:val="en-US"/>
+        </w:rPr>
+        <w:t>Kepala</w:t>
+      </w:r>
+      <w:proofErr w:type="spellEnd"/>
+      <w:r>
+        <w:rPr>
+          <w:lang w:val="en-US"/>
+        </w:rPr>
+        <w:t xml:space="preserve"> </w:t>
+      </w:r>
+    </w:p>
+    <w:p>
+      <w:pPr>
+        <w:rPr>
+          <w:lang w:val="en-US"/>
+        </w:rPr>
+      </w:pPr>
+    </w:p>
+    <w:p>
+      <w:pPr>
+        <w:pStyle w:val="ListParagraph"/>
+        <w:numPr>
+          <w:ilvl w:val="0"/>
+          <w:numId w:val="6"/>
+        </w:numPr>
+        <w:spacing w:line="360" w:lineRule="auto"/>
+        <w:rPr>
+          <w:lang w:val="en-US"/>
+        </w:rPr>
+      </w:pPr>
+      <w:proofErr w:type="spellStart"/>
+      <w:r>
+        <w:rPr>
+          <w:lang w:val="en-US"/>
+        </w:rPr>
+        <w:lastRenderedPageBreak/>
+        <w:t>Tambahkan</w:t>
+      </w:r>
+      <w:proofErr w:type="spellEnd"/>
+      <w:r>
+        <w:rPr>
+          <w:lang w:val="en-US"/>
+        </w:rPr>
+        <w:t xml:space="preserve"> </w:t>
+      </w:r>
+      <w:proofErr w:type="spellStart"/>
+      <w:r>
+        <w:rPr>
+          <w:lang w:val="en-US"/>
+        </w:rPr>
+        <w:t>lengan</w:t>
+      </w:r>
+      <w:proofErr w:type="spellEnd"/>
+      <w:r>
+        <w:rPr>
+          <w:lang w:val="en-US"/>
+        </w:rPr>
+        <w:t xml:space="preserve"> atas </w:t>
+      </w:r>
+      <w:proofErr w:type="spellStart"/>
+      <w:r>
+        <w:rPr>
+          <w:lang w:val="en-US"/>
+        </w:rPr>
+        <w:t>kiri</w:t>
+      </w:r>
+      <w:proofErr w:type="spellEnd"/>
+      <w:r>
+        <w:rPr>
+          <w:lang w:val="en-US"/>
+        </w:rPr>
+        <w:t xml:space="preserve"> dan juga kanan </w:t>
+      </w:r>
+      <w:proofErr w:type="spellStart"/>
+      <w:r>
+        <w:rPr>
+          <w:lang w:val="en-US"/>
+        </w:rPr>
+        <w:t>menggunakan</w:t>
+      </w:r>
+      <w:proofErr w:type="spellEnd"/>
+      <w:r>
+        <w:rPr>
+          <w:lang w:val="en-US"/>
+        </w:rPr>
+        <w:t xml:space="preserve"> </w:t>
+      </w:r>
+      <w:r>
+        <w:rPr>
+          <w:i/>
+          <w:lang w:val="en-US"/>
+        </w:rPr>
+        <w:t>rectangle tool</w:t>
+      </w:r>
+      <w:r>
+        <w:rPr>
+          <w:lang w:val="en-US"/>
+        </w:rPr>
+        <w:t xml:space="preserve"> juga.</w:t>
+      </w:r>
+    </w:p>
+    <w:p>
+      <w:pPr>
+        <w:pStyle w:val="ListParagraph"/>
+        <w:spacing w:line="360" w:lineRule="auto"/>
+        <w:ind w:left="1080"/>
+        <w:jc w:val="center"/>
+        <w:rPr>
+          <w:lang w:val="en-US"/>
+        </w:rPr>
+      </w:pPr>
+      <w:r>
+        <w:rPr>
+          <w:lang w:val="en-US"/>
+        </w:rPr>
+        <w:drawing>
+          <wp:inline distT="0" distB="0" distL="0" distR="0" wp14:anchorId="622DE68C" wp14:editId="43C76FBA">
+            <wp:extent cx="1193817" cy="1186815"/>
+            <wp:effectExtent l="0" t="0" r="6350" b="0"/>
+            <wp:docPr id="18" name="Picture 18"/>
+            <wp:cNvGraphicFramePr>
+              <a:graphicFrameLocks xmlns:a="http://schemas.openxmlformats.org/drawingml/2006/main" noChangeAspect="1"/>
+            </wp:cNvGraphicFramePr>
+            <a:graphic xmlns:a="http://schemas.openxmlformats.org/drawingml/2006/main">
+              <a:graphicData uri="http://schemas.openxmlformats.org/drawingml/2006/picture">
+                <pic:pic xmlns:pic="http://schemas.openxmlformats.org/drawingml/2006/picture">
+                  <pic:nvPicPr>
+                    <pic:cNvPr id="1" name=""/>
+                    <pic:cNvPicPr/>
+                  </pic:nvPicPr>
+                  <pic:blipFill>
+                    <a:blip r:embed="rId17"/>
+                    <a:stretch>
+                      <a:fillRect/>
+                    </a:stretch>
+                  </pic:blipFill>
+                  <pic:spPr>
+                    <a:xfrm>
+                      <a:off x="0" y="0"/>
+                      <a:ext cx="1206663" cy="1199586"/>
+                    </a:xfrm>
+                    <a:prstGeom prst="rect">
+                      <a:avLst/>
+                    </a:prstGeom>
+                  </pic:spPr>
+                </pic:pic>
+              </a:graphicData>
+            </a:graphic>
+          </wp:inline>
+        </w:drawing>
+      </w:r>
+    </w:p>
+    <w:p>
+      <w:pPr>
+        <w:pStyle w:val="Heading3"/>
+        <w:spacing w:line="360" w:lineRule="auto"/>
+        <w:ind w:left="1440" w:hanging="360"/>
+        <w:rPr>
+          <w:lang w:val="en-US"/>
+        </w:rPr>
+      </w:pPr>
+      <w:r>
+        <w:rPr>
+          <w:lang w:val="en-US"/>
+        </w:rPr>
+        <w:t>1.</w:t>
+      </w:r>
+      <w:r>
+        <w:rPr>
+          <w:lang w:val="en-US"/>
+        </w:rPr>
+        <w:t xml:space="preserve">11 </w:t>
+      </w:r>
+      <w:proofErr w:type="spellStart"/>
+      <w:r>
+        <w:rPr>
+          <w:lang w:val="en-US"/>
+        </w:rPr>
+        <w:t>Lengan</w:t>
+      </w:r>
+      <w:proofErr w:type="spellEnd"/>
+      <w:r>
+        <w:rPr>
+          <w:lang w:val="en-US"/>
+        </w:rPr>
+        <w:t xml:space="preserve"> atas</w:t>
+      </w:r>
+      <w:r>
+        <w:rPr>
+          <w:lang w:val="en-US"/>
+        </w:rPr>
+        <w:t xml:space="preserve"> </w:t>
+      </w:r>
+    </w:p>
+    <w:p>
+      <w:pPr>
+        <w:pStyle w:val="ListParagraph"/>
+        <w:numPr>
+          <w:ilvl w:val="0"/>
+          <w:numId w:val="6"/>
+        </w:numPr>
+        <w:spacing w:line="360" w:lineRule="auto"/>
+        <w:rPr>
+          <w:lang w:val="en-US"/>
+        </w:rPr>
+      </w:pPr>
+      <w:proofErr w:type="spellStart"/>
+      <w:r>
+        <w:rPr>
+          <w:lang w:val="en-US"/>
+        </w:rPr>
+        <w:t>Tambahkan</w:t>
+      </w:r>
+      <w:proofErr w:type="spellEnd"/>
+      <w:r>
+        <w:rPr>
+          <w:lang w:val="en-US"/>
+        </w:rPr>
+        <w:t xml:space="preserve"> </w:t>
+      </w:r>
+      <w:r>
+        <w:rPr>
+          <w:lang w:val="en-US"/>
+        </w:rPr>
+        <w:t xml:space="preserve">layer baru </w:t>
+      </w:r>
+      <w:proofErr w:type="spellStart"/>
+      <w:r>
+        <w:rPr>
+          <w:lang w:val="en-US"/>
+        </w:rPr>
+        <w:t>lengan</w:t>
+      </w:r>
+      <w:proofErr w:type="spellEnd"/>
+      <w:r>
+        <w:rPr>
+          <w:lang w:val="en-US"/>
+        </w:rPr>
+        <w:t xml:space="preserve"> atas kanan dan </w:t>
+      </w:r>
+      <w:proofErr w:type="spellStart"/>
+      <w:r>
+        <w:rPr>
+          <w:lang w:val="en-US"/>
+        </w:rPr>
+        <w:t>kiri</w:t>
+      </w:r>
+      <w:proofErr w:type="spellEnd"/>
+      <w:r>
+        <w:rPr>
+          <w:lang w:val="en-US"/>
+        </w:rPr>
+        <w:t xml:space="preserve"> dan buat lagi </w:t>
+      </w:r>
+      <w:proofErr w:type="spellStart"/>
+      <w:r>
+        <w:rPr>
+          <w:lang w:val="en-US"/>
+        </w:rPr>
+        <w:t>menggunakan</w:t>
+      </w:r>
+      <w:proofErr w:type="spellEnd"/>
+      <w:r>
+        <w:rPr>
+          <w:lang w:val="en-US"/>
+        </w:rPr>
+        <w:t xml:space="preserve"> </w:t>
+      </w:r>
+      <w:r>
+        <w:rPr>
+          <w:i/>
+          <w:lang w:val="en-US"/>
+        </w:rPr>
+        <w:t>rectangle tool</w:t>
+      </w:r>
+      <w:r>
+        <w:rPr>
+          <w:i/>
+          <w:lang w:val="en-US"/>
+        </w:rPr>
+        <w:t>.</w:t>
+      </w:r>
+    </w:p>
+    <w:p>
+      <w:pPr>
+        <w:pStyle w:val="ListParagraph"/>
+        <w:spacing w:line="360" w:lineRule="auto"/>
+        <w:ind w:left="1080"/>
+        <w:jc w:val="center"/>
+        <w:rPr>
+          <w:b/>
+          <w:lang w:val="en-US"/>
+        </w:rPr>
+      </w:pPr>
+      <w:r>
+        <w:rPr>
+          <w:b/>
+          <w:noProof/>
+          <w:lang w:val="en-US"/>
+        </w:rPr>
+        <w:drawing>
+          <wp:inline distT="0" distB="0" distL="0" distR="0" wp14:anchorId="1DE226F9" wp14:editId="41B8743B">
+            <wp:extent cx="2110740" cy="1235543"/>
+            <wp:effectExtent l="0" t="0" r="3810" b="3175"/>
+            <wp:docPr id="11" name="Picture 11"/>
+            <wp:cNvGraphicFramePr>
+              <a:graphicFrameLocks xmlns:a="http://schemas.openxmlformats.org/drawingml/2006/main" noChangeAspect="1"/>
+            </wp:cNvGraphicFramePr>
+            <a:graphic xmlns:a="http://schemas.openxmlformats.org/drawingml/2006/main">
+              <a:graphicData uri="http://schemas.openxmlformats.org/drawingml/2006/picture">
+                <pic:pic xmlns:pic="http://schemas.openxmlformats.org/drawingml/2006/picture">
+                  <pic:nvPicPr>
+                    <pic:cNvPr id="1" name=""/>
+                    <pic:cNvPicPr/>
+                  </pic:nvPicPr>
+                  <pic:blipFill>
+                    <a:blip r:embed="rId18"/>
+                    <a:stretch>
+                      <a:fillRect/>
+                    </a:stretch>
+                  </pic:blipFill>
+                  <pic:spPr>
+                    <a:xfrm>
+                      <a:off x="0" y="0"/>
+                      <a:ext cx="2120239" cy="1241103"/>
+                    </a:xfrm>
+                    <a:prstGeom prst="rect">
+                      <a:avLst/>
+                    </a:prstGeom>
+                  </pic:spPr>
+                </pic:pic>
+              </a:graphicData>
+            </a:graphic>
+          </wp:inline>
+        </w:drawing>
+      </w:r>
+    </w:p>
+    <w:p>
+      <w:pPr>
+        <w:pStyle w:val="Heading3"/>
+        <w:spacing w:line="360" w:lineRule="auto"/>
+        <w:ind w:left="1440" w:hanging="360"/>
+        <w:rPr>
+          <w:lang w:val="en-US"/>
+        </w:rPr>
+      </w:pPr>
+      <w:r>
+        <w:rPr>
+          <w:lang w:val="en-US"/>
+        </w:rPr>
+        <w:t>1.</w:t>
+      </w:r>
+      <w:r>
+        <w:rPr>
+          <w:lang w:val="en-US"/>
+        </w:rPr>
+        <w:t>12</w:t>
+      </w:r>
+      <w:r>
+        <w:rPr>
+          <w:lang w:val="en-US"/>
+        </w:rPr>
+        <w:t xml:space="preserve"> </w:t>
+      </w:r>
+      <w:proofErr w:type="spellStart"/>
+      <w:r>
+        <w:rPr>
+          <w:lang w:val="en-US"/>
+        </w:rPr>
+        <w:t>Lengan</w:t>
+      </w:r>
+      <w:proofErr w:type="spellEnd"/>
+      <w:r>
+        <w:rPr>
+          <w:lang w:val="en-US"/>
+        </w:rPr>
+        <w:t xml:space="preserve"> atas</w:t>
+      </w:r>
+      <w:r>
+        <w:rPr>
+          <w:lang w:val="en-US"/>
+        </w:rPr>
+        <w:t xml:space="preserve"> </w:t>
+      </w:r>
+    </w:p>
+    <w:p>
+      <w:pPr>
+        <w:pStyle w:val="ListParagraph"/>
+        <w:numPr>
+          <w:ilvl w:val="0"/>
+          <w:numId w:val="6"/>
+        </w:numPr>
+        <w:spacing w:line="360" w:lineRule="auto"/>
+        <w:rPr>
+          <w:lang w:val="en-US"/>
+        </w:rPr>
+      </w:pPr>
+      <w:r>
+        <w:rPr>
+          <w:lang w:val="en-US"/>
+        </w:rPr>
+        <w:t xml:space="preserve">Buat </w:t>
+      </w:r>
+      <w:r>
+        <w:rPr>
+          <w:lang w:val="en-US"/>
+        </w:rPr>
+        <w:t xml:space="preserve">motif lain </w:t>
+      </w:r>
+      <w:proofErr w:type="spellStart"/>
+      <w:r>
+        <w:rPr>
+          <w:lang w:val="en-US"/>
+        </w:rPr>
+        <w:t>dari</w:t>
+      </w:r>
+      <w:proofErr w:type="spellEnd"/>
+      <w:r>
+        <w:rPr>
+          <w:lang w:val="en-US"/>
+        </w:rPr>
+        <w:t xml:space="preserve"> </w:t>
+      </w:r>
+      <w:proofErr w:type="spellStart"/>
+      <w:r>
+        <w:rPr>
+          <w:lang w:val="en-US"/>
+        </w:rPr>
+        <w:t>daerah</w:t>
+      </w:r>
+      <w:proofErr w:type="spellEnd"/>
+      <w:r>
+        <w:rPr>
+          <w:lang w:val="en-US"/>
+        </w:rPr>
+        <w:t xml:space="preserve"> </w:t>
+      </w:r>
+      <w:proofErr w:type="spellStart"/>
+      <w:r>
+        <w:rPr>
+          <w:lang w:val="en-US"/>
+        </w:rPr>
+        <w:t>tersebut</w:t>
+      </w:r>
+      <w:proofErr w:type="spellEnd"/>
+      <w:r>
+        <w:rPr>
+          <w:lang w:val="en-US"/>
+        </w:rPr>
+        <w:t xml:space="preserve"> di bagian </w:t>
+      </w:r>
+      <w:proofErr w:type="spellStart"/>
+      <w:r>
+        <w:rPr>
+          <w:lang w:val="en-US"/>
+        </w:rPr>
+        <w:t>lengan</w:t>
+      </w:r>
+      <w:proofErr w:type="spellEnd"/>
+      <w:r>
+        <w:rPr>
+          <w:lang w:val="en-US"/>
+        </w:rPr>
+        <w:t xml:space="preserve"> atas </w:t>
+      </w:r>
+      <w:proofErr w:type="spellStart"/>
+      <w:r>
+        <w:rPr>
+          <w:lang w:val="en-US"/>
+        </w:rPr>
+        <w:t>dari</w:t>
+      </w:r>
+      <w:proofErr w:type="spellEnd"/>
+      <w:r>
+        <w:rPr>
+          <w:lang w:val="en-US"/>
+        </w:rPr>
+        <w:t xml:space="preserve"> </w:t>
+      </w:r>
+      <w:proofErr w:type="spellStart"/>
+      <w:r>
+        <w:rPr>
+          <w:lang w:val="en-US"/>
+        </w:rPr>
+        <w:t>bajunya</w:t>
+      </w:r>
+      <w:proofErr w:type="spellEnd"/>
+      <w:r>
+        <w:rPr>
+          <w:lang w:val="en-US"/>
+        </w:rPr>
+        <w:t>.</w:t>
+      </w:r>
+    </w:p>
+    <w:p>
+      <w:pPr>
+        <w:pStyle w:val="ListParagraph"/>
+        <w:spacing w:line="360" w:lineRule="auto"/>
+        <w:ind w:left="1080"/>
+        <w:jc w:val="center"/>
+        <w:rPr>
+          <w:lang w:val="en-US"/>
+        </w:rPr>
+      </w:pPr>
+      <w:r>
+        <w:rPr>
+          <w:lang w:val="en-US"/>
+        </w:rPr>
+        <w:drawing>
+          <wp:inline distT="0" distB="0" distL="0" distR="0" wp14:anchorId="3711DD0A" wp14:editId="48A116CB">
+            <wp:extent cx="1135380" cy="1098585"/>
+            <wp:effectExtent l="0" t="0" r="7620" b="6350"/>
+            <wp:docPr id="19" name="Picture 19"/>
+            <wp:cNvGraphicFramePr>
+              <a:graphicFrameLocks xmlns:a="http://schemas.openxmlformats.org/drawingml/2006/main" noChangeAspect="1"/>
+            </wp:cNvGraphicFramePr>
+            <a:graphic xmlns:a="http://schemas.openxmlformats.org/drawingml/2006/main">
+              <a:graphicData uri="http://schemas.openxmlformats.org/drawingml/2006/picture">
+                <pic:pic xmlns:pic="http://schemas.openxmlformats.org/drawingml/2006/picture">
+                  <pic:nvPicPr>
+                    <pic:cNvPr id="1" name=""/>
+                    <pic:cNvPicPr/>
+                  </pic:nvPicPr>
+                  <pic:blipFill>
+                    <a:blip r:embed="rId19"/>
+                    <a:stretch>
+                      <a:fillRect/>
+                    </a:stretch>
+                  </pic:blipFill>
+                  <pic:spPr>
+                    <a:xfrm>
+                      <a:off x="0" y="0"/>
+                      <a:ext cx="1140816" cy="1103845"/>
+                    </a:xfrm>
+                    <a:prstGeom prst="rect">
+                      <a:avLst/>
+                    </a:prstGeom>
+                  </pic:spPr>
+                </pic:pic>
+              </a:graphicData>
+            </a:graphic>
+          </wp:inline>
+        </w:drawing>
+      </w:r>
+    </w:p>
+    <w:p>
+      <w:pPr>
+        <w:pStyle w:val="Heading3"/>
+        <w:spacing w:line="360" w:lineRule="auto"/>
+        <w:ind w:left="1440" w:hanging="360"/>
+        <w:rPr>
+          <w:lang w:val="en-US"/>
+        </w:rPr>
+      </w:pPr>
+      <w:r>
+        <w:rPr>
+          <w:lang w:val="en-US"/>
+        </w:rPr>
+        <w:t>1.1</w:t>
+      </w:r>
+      <w:r>
+        <w:rPr>
+          <w:lang w:val="en-US"/>
+        </w:rPr>
+        <w:t>3</w:t>
+      </w:r>
+      <w:r>
+        <w:rPr>
+          <w:lang w:val="en-US"/>
+        </w:rPr>
+        <w:t xml:space="preserve"> </w:t>
+      </w:r>
+      <w:r>
+        <w:rPr>
+          <w:lang w:val="en-US"/>
+        </w:rPr>
+        <w:t>Motif</w:t>
+      </w:r>
+      <w:r>
+        <w:rPr>
+          <w:lang w:val="en-US"/>
+        </w:rPr>
+        <w:t xml:space="preserve"> </w:t>
+      </w:r>
+    </w:p>
+    <w:p>
+      <w:pPr>
+        <w:pStyle w:val="ListParagraph"/>
+        <w:numPr>
+          <w:ilvl w:val="0"/>
+          <w:numId w:val="6"/>
+        </w:numPr>
+        <w:spacing w:line="360" w:lineRule="auto"/>
+        <w:rPr>
+          <w:lang w:val="en-US"/>
+        </w:rPr>
+      </w:pPr>
+      <w:r>
+        <w:rPr>
+          <w:lang w:val="en-US"/>
+        </w:rPr>
+        <w:t>Jika sudah</w:t>
+      </w:r>
+      <w:r>
+        <w:rPr>
+          <w:lang w:val="en-US"/>
+        </w:rPr>
+        <w:t xml:space="preserve"> </w:t>
+      </w:r>
+      <w:proofErr w:type="spellStart"/>
+      <w:r>
+        <w:rPr>
+          <w:lang w:val="en-US"/>
+        </w:rPr>
+        <w:t>maka</w:t>
+      </w:r>
+      <w:proofErr w:type="spellEnd"/>
+      <w:r>
+        <w:rPr>
+          <w:lang w:val="en-US"/>
+        </w:rPr>
+        <w:t xml:space="preserve"> copy dan </w:t>
+      </w:r>
+      <w:r>
+        <w:rPr>
+          <w:i/>
+          <w:lang w:val="en-US"/>
+        </w:rPr>
+        <w:t>reflect</w:t>
+      </w:r>
+      <w:r>
+        <w:rPr>
+          <w:i/>
+          <w:lang w:val="en-US"/>
+        </w:rPr>
+        <w:t xml:space="preserve"> </w:t>
+      </w:r>
+      <w:r>
+        <w:rPr>
+          <w:lang w:val="en-US"/>
+        </w:rPr>
+        <w:t xml:space="preserve">ke tangan satunya sama dengan tangan </w:t>
+      </w:r>
+      <w:proofErr w:type="spellStart"/>
+      <w:r>
+        <w:rPr>
+          <w:lang w:val="en-US"/>
+        </w:rPr>
+        <w:t>kiri</w:t>
+      </w:r>
+      <w:proofErr w:type="spellEnd"/>
+      <w:r>
+        <w:rPr>
+          <w:lang w:val="en-US"/>
+        </w:rPr>
+        <w:t>.</w:t>
+      </w:r>
+    </w:p>
+    <w:p>
+      <w:pPr>
+        <w:pStyle w:val="ListParagraph"/>
+        <w:spacing w:line="360" w:lineRule="auto"/>
+        <w:ind w:left="1080"/>
+        <w:jc w:val="center"/>
+        <w:rPr>
+          <w:b/>
+          <w:lang w:val="en-US"/>
+        </w:rPr>
+      </w:pPr>
+      <w:r>
+        <w:rPr>
+          <w:b/>
+          <w:noProof/>
+          <w:lang w:val="en-US"/>
+        </w:rPr>
+        <w:drawing>
+          <wp:inline distT="0" distB="0" distL="0" distR="0" wp14:anchorId="27483194" wp14:editId="4117A879">
+            <wp:extent cx="1996440" cy="1352760"/>
+            <wp:effectExtent l="0" t="0" r="3810" b="0"/>
+            <wp:docPr id="12" name="Picture 12"/>
+            <wp:cNvGraphicFramePr>
+              <a:graphicFrameLocks xmlns:a="http://schemas.openxmlformats.org/drawingml/2006/main" noChangeAspect="1"/>
+            </wp:cNvGraphicFramePr>
+            <a:graphic xmlns:a="http://schemas.openxmlformats.org/drawingml/2006/main">
+              <a:graphicData uri="http://schemas.openxmlformats.org/drawingml/2006/picture">
+                <pic:pic xmlns:pic="http://schemas.openxmlformats.org/drawingml/2006/picture">
+                  <pic:nvPicPr>
+                    <pic:cNvPr id="1" name=""/>
+                    <pic:cNvPicPr/>
+                  </pic:nvPicPr>
+                  <pic:blipFill>
+                    <a:blip r:embed="rId20"/>
+                    <a:stretch>
+                      <a:fillRect/>
+                    </a:stretch>
+                  </pic:blipFill>
+                  <pic:spPr>
+                    <a:xfrm>
+                      <a:off x="0" y="0"/>
+                      <a:ext cx="2012554" cy="1363679"/>
+                    </a:xfrm>
+                    <a:prstGeom prst="rect">
+                      <a:avLst/>
+                    </a:prstGeom>
+                  </pic:spPr>
+                </pic:pic>
+              </a:graphicData>
+            </a:graphic>
+          </wp:inline>
+        </w:drawing>
+      </w:r>
+    </w:p>
+    <w:p>
+      <w:pPr>
+        <w:pStyle w:val="Heading3"/>
+        <w:spacing w:line="360" w:lineRule="auto"/>
+        <w:ind w:left="1440" w:hanging="360"/>
+        <w:rPr>
+          <w:lang w:val="en-US"/>
+        </w:rPr>
+      </w:pPr>
+      <w:r>
+        <w:rPr>
+          <w:lang w:val="en-US"/>
+        </w:rPr>
+        <w:t>1.</w:t>
+      </w:r>
+      <w:r>
+        <w:rPr>
+          <w:lang w:val="en-US"/>
+        </w:rPr>
+        <w:t>14</w:t>
+      </w:r>
+      <w:r>
+        <w:rPr>
+          <w:lang w:val="en-US"/>
+        </w:rPr>
+        <w:t xml:space="preserve"> </w:t>
+      </w:r>
+      <w:proofErr w:type="spellStart"/>
+      <w:r>
+        <w:rPr>
+          <w:lang w:val="en-US"/>
+        </w:rPr>
+        <w:t>Kepala</w:t>
+      </w:r>
+      <w:proofErr w:type="spellEnd"/>
+      <w:r>
+        <w:rPr>
+          <w:lang w:val="en-US"/>
+        </w:rPr>
+        <w:t xml:space="preserve"> </w:t>
+      </w:r>
+    </w:p>
+    <w:p>
+      <w:pPr>
+        <w:rPr>
+          <w:lang w:val="en-US"/>
+        </w:rPr>
+      </w:pPr>
+    </w:p>
+    <w:p>
+      <w:pPr>
+        <w:pStyle w:val="ListParagraph"/>
+        <w:numPr>
+          <w:ilvl w:val="0"/>
+          <w:numId w:val="6"/>
+        </w:numPr>
+        <w:spacing w:line="360" w:lineRule="auto"/>
+        <w:rPr>
+          <w:lang w:val="en-US"/>
+        </w:rPr>
+      </w:pPr>
+      <w:proofErr w:type="spellStart"/>
+      <w:r>
+        <w:rPr>
+          <w:lang w:val="en-US"/>
+        </w:rPr>
+        <w:lastRenderedPageBreak/>
+        <w:t>Tambahkan</w:t>
+      </w:r>
+      <w:proofErr w:type="spellEnd"/>
+      <w:r>
+        <w:rPr>
+          <w:lang w:val="en-US"/>
+        </w:rPr>
+        <w:t xml:space="preserve"> layer baru </w:t>
+      </w:r>
+      <w:proofErr w:type="spellStart"/>
+      <w:r>
+        <w:rPr>
+          <w:lang w:val="en-US"/>
+        </w:rPr>
+        <w:t>paha</w:t>
+      </w:r>
+      <w:proofErr w:type="spellEnd"/>
+      <w:r>
+        <w:rPr>
+          <w:lang w:val="en-US"/>
+        </w:rPr>
+        <w:t xml:space="preserve"> kanan dan </w:t>
+      </w:r>
+      <w:proofErr w:type="spellStart"/>
+      <w:r>
+        <w:rPr>
+          <w:lang w:val="en-US"/>
+        </w:rPr>
+        <w:t>kiri</w:t>
+      </w:r>
+      <w:proofErr w:type="spellEnd"/>
+      <w:r>
+        <w:rPr>
+          <w:lang w:val="en-US"/>
+        </w:rPr>
+        <w:t xml:space="preserve"> dan buat lagi </w:t>
+      </w:r>
+      <w:proofErr w:type="spellStart"/>
+      <w:r>
+        <w:rPr>
+          <w:lang w:val="en-US"/>
+        </w:rPr>
+        <w:t>menggunakan</w:t>
+      </w:r>
+      <w:proofErr w:type="spellEnd"/>
+      <w:r>
+        <w:rPr>
+          <w:lang w:val="en-US"/>
+        </w:rPr>
+        <w:t xml:space="preserve"> </w:t>
+      </w:r>
+      <w:r>
+        <w:rPr>
+          <w:i/>
+          <w:lang w:val="en-US"/>
+        </w:rPr>
+        <w:t>rectangle tool</w:t>
+      </w:r>
+      <w:r>
+        <w:rPr>
+          <w:i/>
+          <w:lang w:val="en-US"/>
+        </w:rPr>
+        <w:t>.</w:t>
+      </w:r>
+    </w:p>
+    <w:p>
+      <w:pPr>
+        <w:pStyle w:val="ListParagraph"/>
+        <w:spacing w:line="360" w:lineRule="auto"/>
+        <w:ind w:left="1080"/>
+        <w:jc w:val="center"/>
+        <w:rPr>
+          <w:b/>
+          <w:lang w:val="en-US"/>
+        </w:rPr>
+      </w:pPr>
+      <w:r>
+        <w:rPr>
+          <w:b/>
+          <w:noProof/>
+          <w:lang w:val="en-US"/>
+        </w:rPr>
+        <w:drawing>
+          <wp:inline distT="0" distB="0" distL="0" distR="0" wp14:anchorId="2CE2FA2E" wp14:editId="0EF1F1A4">
+            <wp:extent cx="1684020" cy="1222118"/>
+            <wp:effectExtent l="0" t="0" r="0" b="0"/>
+            <wp:docPr id="14" name="Picture 14"/>
+            <wp:cNvGraphicFramePr>
+              <a:graphicFrameLocks xmlns:a="http://schemas.openxmlformats.org/drawingml/2006/main" noChangeAspect="1"/>
+            </wp:cNvGraphicFramePr>
+            <a:graphic xmlns:a="http://schemas.openxmlformats.org/drawingml/2006/main">
+              <a:graphicData uri="http://schemas.openxmlformats.org/drawingml/2006/picture">
+                <pic:pic xmlns:pic="http://schemas.openxmlformats.org/drawingml/2006/picture">
+                  <pic:nvPicPr>
+                    <pic:cNvPr id="1" name=""/>
+                    <pic:cNvPicPr/>
+                  </pic:nvPicPr>
+                  <pic:blipFill>
+                    <a:blip r:embed="rId21"/>
+                    <a:stretch>
+                      <a:fillRect/>
+                    </a:stretch>
+                  </pic:blipFill>
+                  <pic:spPr>
+                    <a:xfrm>
+                      <a:off x="0" y="0"/>
+                      <a:ext cx="1698115" cy="1232347"/>
+                    </a:xfrm>
+                    <a:prstGeom prst="rect">
+                      <a:avLst/>
+                    </a:prstGeom>
+                  </pic:spPr>
+                </pic:pic>
+              </a:graphicData>
+            </a:graphic>
+          </wp:inline>
+        </w:drawing>
+      </w:r>
+    </w:p>
+    <w:p>
+      <w:pPr>
+        <w:pStyle w:val="Heading3"/>
+        <w:spacing w:line="360" w:lineRule="auto"/>
+        <w:ind w:left="1440" w:hanging="360"/>
+        <w:rPr>
+          <w:lang w:val="en-US"/>
+        </w:rPr>
+      </w:pPr>
+      <w:r>
+        <w:rPr>
+          <w:lang w:val="en-US"/>
+        </w:rPr>
+        <w:t>1.</w:t>
+      </w:r>
+      <w:r>
+        <w:rPr>
+          <w:lang w:val="en-US"/>
+        </w:rPr>
+        <w:t>15 Paha atas</w:t>
+      </w:r>
+    </w:p>
+    <w:p>
+      <w:pPr>
+        <w:pStyle w:val="ListParagraph"/>
+        <w:numPr>
+          <w:ilvl w:val="0"/>
+          <w:numId w:val="6"/>
+        </w:numPr>
+        <w:spacing w:line="360" w:lineRule="auto"/>
+        <w:rPr>
+          <w:lang w:val="en-US"/>
+        </w:rPr>
+      </w:pPr>
+      <w:proofErr w:type="spellStart"/>
+      <w:r>
+        <w:rPr>
+          <w:lang w:val="en-US"/>
+        </w:rPr>
+        <w:t>Tambahkan</w:t>
+      </w:r>
+      <w:proofErr w:type="spellEnd"/>
+      <w:r>
+        <w:rPr>
+          <w:lang w:val="en-US"/>
+        </w:rPr>
+        <w:t xml:space="preserve"> </w:t>
+      </w:r>
+      <w:proofErr w:type="spellStart"/>
+      <w:r>
+        <w:rPr>
+          <w:lang w:val="en-US"/>
+        </w:rPr>
+        <w:t>paha</w:t>
+      </w:r>
+      <w:proofErr w:type="spellEnd"/>
+      <w:r>
+        <w:rPr>
+          <w:lang w:val="en-US"/>
+        </w:rPr>
+        <w:t xml:space="preserve"> bawah </w:t>
+      </w:r>
+      <w:proofErr w:type="spellStart"/>
+      <w:r>
+        <w:rPr>
+          <w:lang w:val="en-US"/>
+        </w:rPr>
+        <w:t>menyatu</w:t>
+      </w:r>
+      <w:proofErr w:type="spellEnd"/>
+      <w:r>
+        <w:rPr>
+          <w:lang w:val="en-US"/>
+        </w:rPr>
+        <w:t xml:space="preserve"> dengan </w:t>
+      </w:r>
+      <w:proofErr w:type="spellStart"/>
+      <w:r>
+        <w:rPr>
+          <w:lang w:val="en-US"/>
+        </w:rPr>
+        <w:t>paha</w:t>
+      </w:r>
+      <w:proofErr w:type="spellEnd"/>
+      <w:r>
+        <w:rPr>
+          <w:lang w:val="en-US"/>
+        </w:rPr>
+        <w:t xml:space="preserve"> atas </w:t>
+      </w:r>
+    </w:p>
+    <w:p>
+      <w:pPr>
+        <w:pStyle w:val="ListParagraph"/>
+        <w:spacing w:line="360" w:lineRule="auto"/>
+        <w:ind w:left="1080"/>
+        <w:jc w:val="center"/>
+        <w:rPr>
+          <w:lang w:val="en-US"/>
+        </w:rPr>
+      </w:pPr>
+      <w:r>
+        <w:rPr>
+          <w:lang w:val="en-US"/>
+        </w:rPr>
+        <w:drawing>
+          <wp:inline distT="0" distB="0" distL="0" distR="0" wp14:anchorId="673E9669" wp14:editId="072DDF5F">
+            <wp:extent cx="556260" cy="1237675"/>
+            <wp:effectExtent l="0" t="0" r="0" b="635"/>
+            <wp:docPr id="20" name="Picture 20"/>
+            <wp:cNvGraphicFramePr>
+              <a:graphicFrameLocks xmlns:a="http://schemas.openxmlformats.org/drawingml/2006/main" noChangeAspect="1"/>
+            </wp:cNvGraphicFramePr>
+            <a:graphic xmlns:a="http://schemas.openxmlformats.org/drawingml/2006/main">
+              <a:graphicData uri="http://schemas.openxmlformats.org/drawingml/2006/picture">
+                <pic:pic xmlns:pic="http://schemas.openxmlformats.org/drawingml/2006/picture">
+                  <pic:nvPicPr>
+                    <pic:cNvPr id="1" name=""/>
+                    <pic:cNvPicPr/>
+                  </pic:nvPicPr>
+                  <pic:blipFill>
+                    <a:blip r:embed="rId22"/>
+                    <a:stretch>
+                      <a:fillRect/>
+                    </a:stretch>
+                  </pic:blipFill>
+                  <pic:spPr>
+                    <a:xfrm>
+                      <a:off x="0" y="0"/>
+                      <a:ext cx="572851" cy="1274591"/>
+                    </a:xfrm>
+                    <a:prstGeom prst="rect">
+                      <a:avLst/>
+                    </a:prstGeom>
+                  </pic:spPr>
+                </pic:pic>
+              </a:graphicData>
+            </a:graphic>
+          </wp:inline>
+        </w:drawing>
+      </w:r>
+    </w:p>
+    <w:p>
+      <w:pPr>
+        <w:pStyle w:val="Heading3"/>
+        <w:spacing w:line="360" w:lineRule="auto"/>
+        <w:ind w:left="1440" w:hanging="360"/>
+        <w:rPr>
+          <w:lang w:val="en-US"/>
+        </w:rPr>
+      </w:pPr>
+      <w:r>
+        <w:rPr>
+          <w:lang w:val="en-US"/>
+        </w:rPr>
+        <w:t>1.1</w:t>
+      </w:r>
+      <w:r>
+        <w:rPr>
+          <w:lang w:val="en-US"/>
+        </w:rPr>
+        <w:t>6</w:t>
+      </w:r>
+      <w:r>
+        <w:rPr>
+          <w:lang w:val="en-US"/>
+        </w:rPr>
+        <w:t xml:space="preserve"> Paha</w:t>
+      </w:r>
+      <w:r>
+        <w:rPr>
+          <w:lang w:val="en-US"/>
+        </w:rPr>
+        <w:t xml:space="preserve"> bawah</w:t>
+      </w:r>
+    </w:p>
+    <w:p>
+      <w:pPr>
+        <w:pStyle w:val="ListParagraph"/>
+        <w:numPr>
+          <w:ilvl w:val="0"/>
+          <w:numId w:val="6"/>
+        </w:numPr>
+        <w:spacing w:line="360" w:lineRule="auto"/>
+        <w:rPr>
+          <w:lang w:val="en-US"/>
+        </w:rPr>
+      </w:pPr>
+      <w:proofErr w:type="spellStart"/>
+      <w:r>
+        <w:rPr>
+          <w:lang w:val="en-US"/>
+        </w:rPr>
+        <w:t>Tambahkan</w:t>
+      </w:r>
+      <w:proofErr w:type="spellEnd"/>
+      <w:r>
+        <w:rPr>
+          <w:lang w:val="en-US"/>
+        </w:rPr>
+        <w:t xml:space="preserve"> lagi motif yang sama dengan di baju </w:t>
+      </w:r>
+      <w:proofErr w:type="spellStart"/>
+      <w:r>
+        <w:rPr>
+          <w:lang w:val="en-US"/>
+        </w:rPr>
+        <w:t>menggunakan</w:t>
+      </w:r>
+      <w:proofErr w:type="spellEnd"/>
+      <w:r>
+        <w:rPr>
+          <w:lang w:val="en-US"/>
+        </w:rPr>
+        <w:t xml:space="preserve"> </w:t>
+      </w:r>
+      <w:proofErr w:type="gramStart"/>
+      <w:r>
+        <w:rPr>
+          <w:i/>
+          <w:lang w:val="en-US"/>
+        </w:rPr>
+        <w:t>line</w:t>
+      </w:r>
+      <w:r>
+        <w:rPr>
+          <w:lang w:val="en-US"/>
+        </w:rPr>
+        <w:t xml:space="preserve"> </w:t>
+      </w:r>
+      <w:r>
+        <w:rPr>
+          <w:i/>
+          <w:lang w:val="en-US"/>
+        </w:rPr>
+        <w:t>.</w:t>
+      </w:r>
+      <w:proofErr w:type="gramEnd"/>
+    </w:p>
+    <w:p>
+      <w:pPr>
+        <w:pStyle w:val="ListParagraph"/>
+        <w:spacing w:line="360" w:lineRule="auto"/>
+        <w:ind w:left="1080"/>
+        <w:jc w:val="center"/>
+        <w:rPr>
+          <w:lang w:val="en-US"/>
+        </w:rPr>
+      </w:pPr>
+      <w:r>
+        <w:rPr>
+          <w:lang w:val="en-US"/>
+        </w:rPr>
+        <w:drawing>
+          <wp:inline distT="0" distB="0" distL="0" distR="0" wp14:anchorId="14DA61C8" wp14:editId="1D8051DB">
+            <wp:extent cx="548640" cy="1443788"/>
+            <wp:effectExtent l="0" t="0" r="3810" b="4445"/>
+            <wp:docPr id="21" name="Picture 21"/>
+            <wp:cNvGraphicFramePr>
+              <a:graphicFrameLocks xmlns:a="http://schemas.openxmlformats.org/drawingml/2006/main" noChangeAspect="1"/>
+            </wp:cNvGraphicFramePr>
+            <a:graphic xmlns:a="http://schemas.openxmlformats.org/drawingml/2006/main">
+              <a:graphicData uri="http://schemas.openxmlformats.org/drawingml/2006/picture">
+                <pic:pic xmlns:pic="http://schemas.openxmlformats.org/drawingml/2006/picture">
+                  <pic:nvPicPr>
+                    <pic:cNvPr id="1" name=""/>
+                    <pic:cNvPicPr/>
+                  </pic:nvPicPr>
+                  <pic:blipFill>
+                    <a:blip r:embed="rId23"/>
+                    <a:stretch>
+                      <a:fillRect/>
+                    </a:stretch>
+                  </pic:blipFill>
+                  <pic:spPr>
+                    <a:xfrm>
+                      <a:off x="0" y="0"/>
+                      <a:ext cx="559354" cy="1471983"/>
+                    </a:xfrm>
+                    <a:prstGeom prst="rect">
+                      <a:avLst/>
+                    </a:prstGeom>
+                  </pic:spPr>
+                </pic:pic>
+              </a:graphicData>
+            </a:graphic>
+          </wp:inline>
+        </w:drawing>
+      </w:r>
+    </w:p>
+    <w:p>
+      <w:pPr>
+        <w:pStyle w:val="Heading3"/>
+        <w:spacing w:line="360" w:lineRule="auto"/>
+        <w:ind w:left="1440" w:hanging="360"/>
+        <w:rPr>
+          <w:lang w:val="en-US"/>
+        </w:rPr>
+      </w:pPr>
+      <w:r>
+        <w:rPr>
+          <w:lang w:val="en-US"/>
+        </w:rPr>
+        <w:t>1.1</w:t>
+      </w:r>
+      <w:r>
+        <w:rPr>
+          <w:lang w:val="en-US"/>
+        </w:rPr>
+        <w:t>7</w:t>
+      </w:r>
+      <w:r>
+        <w:rPr>
+          <w:lang w:val="en-US"/>
+        </w:rPr>
+        <w:t xml:space="preserve"> Paha bawah</w:t>
+      </w:r>
+    </w:p>
+    <w:p>
+      <w:pPr>
+        <w:pStyle w:val="ListParagraph"/>
+        <w:numPr>
+          <w:ilvl w:val="0"/>
+          <w:numId w:val="6"/>
+        </w:numPr>
+        <w:spacing w:line="360" w:lineRule="auto"/>
+        <w:rPr>
+          <w:lang w:val="en-US"/>
+        </w:rPr>
+      </w:pPr>
+      <w:r>
+        <w:rPr>
+          <w:lang w:val="en-US"/>
+        </w:rPr>
+        <w:t xml:space="preserve">Buat </w:t>
+      </w:r>
+      <w:proofErr w:type="spellStart"/>
+      <w:r>
+        <w:rPr>
+          <w:lang w:val="en-US"/>
+        </w:rPr>
+        <w:t>sepatunya</w:t>
+      </w:r>
+      <w:proofErr w:type="spellEnd"/>
+      <w:r>
+        <w:rPr>
+          <w:lang w:val="en-US"/>
+        </w:rPr>
+        <w:t xml:space="preserve"> </w:t>
+      </w:r>
+      <w:proofErr w:type="spellStart"/>
+      <w:r>
+        <w:rPr>
+          <w:lang w:val="en-US"/>
+        </w:rPr>
+        <w:t>menggunakan</w:t>
+      </w:r>
+      <w:proofErr w:type="spellEnd"/>
+      <w:r>
+        <w:rPr>
+          <w:lang w:val="en-US"/>
+        </w:rPr>
+        <w:t xml:space="preserve"> </w:t>
+      </w:r>
+      <w:r>
+        <w:rPr>
+          <w:i/>
+          <w:lang w:val="en-US"/>
+        </w:rPr>
+        <w:t>rectangle tool</w:t>
+      </w:r>
+      <w:r>
+        <w:rPr>
+          <w:i/>
+          <w:lang w:val="en-US"/>
+        </w:rPr>
+        <w:t xml:space="preserve"> </w:t>
+      </w:r>
+      <w:r>
+        <w:rPr>
+          <w:lang w:val="en-US"/>
+        </w:rPr>
+        <w:t xml:space="preserve">kemudian di curve bagian bawah kanan dan </w:t>
+      </w:r>
+      <w:proofErr w:type="spellStart"/>
+      <w:r>
+        <w:rPr>
+          <w:lang w:val="en-US"/>
+        </w:rPr>
+        <w:t>kirinya</w:t>
+      </w:r>
+      <w:proofErr w:type="spellEnd"/>
+      <w:r>
+        <w:rPr>
+          <w:lang w:val="en-US"/>
+        </w:rPr>
+        <w:t>.</w:t>
+      </w:r>
+    </w:p>
+    <w:p>
+      <w:pPr>
+        <w:pStyle w:val="ListParagraph"/>
+        <w:spacing w:line="360" w:lineRule="auto"/>
+        <w:ind w:left="1080"/>
+        <w:jc w:val="center"/>
+        <w:rPr>
+          <w:lang w:val="en-US"/>
+        </w:rPr>
+      </w:pPr>
+      <w:r>
+        <w:rPr>
+          <w:lang w:val="en-US"/>
+        </w:rPr>
+        <w:drawing>
+          <wp:inline distT="0" distB="0" distL="0" distR="0" wp14:anchorId="373446B3" wp14:editId="177EB308">
+            <wp:extent cx="525780" cy="1430989"/>
+            <wp:effectExtent l="0" t="0" r="7620" b="0"/>
+            <wp:docPr id="23" name="Picture 23"/>
+            <wp:cNvGraphicFramePr>
+              <a:graphicFrameLocks xmlns:a="http://schemas.openxmlformats.org/drawingml/2006/main" noChangeAspect="1"/>
+            </wp:cNvGraphicFramePr>
+            <a:graphic xmlns:a="http://schemas.openxmlformats.org/drawingml/2006/main">
+              <a:graphicData uri="http://schemas.openxmlformats.org/drawingml/2006/picture">
+                <pic:pic xmlns:pic="http://schemas.openxmlformats.org/drawingml/2006/picture">
+                  <pic:nvPicPr>
+                    <pic:cNvPr id="1" name=""/>
+                    <pic:cNvPicPr/>
+                  </pic:nvPicPr>
+                  <pic:blipFill>
+                    <a:blip r:embed="rId24"/>
+                    <a:stretch>
+                      <a:fillRect/>
+                    </a:stretch>
+                  </pic:blipFill>
+                  <pic:spPr>
+                    <a:xfrm>
+                      <a:off x="0" y="0"/>
+                      <a:ext cx="532847" cy="1450223"/>
+                    </a:xfrm>
+                    <a:prstGeom prst="rect">
+                      <a:avLst/>
+                    </a:prstGeom>
+                  </pic:spPr>
+                </pic:pic>
+              </a:graphicData>
+            </a:graphic>
+          </wp:inline>
+        </w:drawing>
+      </w:r>
+    </w:p>
+    <w:p>
+      <w:pPr>
+        <w:pStyle w:val="Heading3"/>
+        <w:spacing w:line="360" w:lineRule="auto"/>
+        <w:ind w:left="1440" w:hanging="360"/>
+        <w:rPr>
+          <w:lang w:val="en-US"/>
+        </w:rPr>
+      </w:pPr>
+      <w:r>
+        <w:rPr>
+          <w:lang w:val="en-US"/>
+        </w:rPr>
+        <w:t>1.1</w:t>
+      </w:r>
+      <w:r>
+        <w:rPr>
+          <w:lang w:val="en-US"/>
+        </w:rPr>
+        <w:t>8 Sepatu</w:t>
+      </w:r>
+    </w:p>
+    <w:p>
+      <w:pPr>
+        <w:pStyle w:val="ListParagraph"/>
+        <w:spacing w:line="360" w:lineRule="auto"/>
+        <w:ind w:left="1080"/>
+        <w:jc w:val="center"/>
+        <w:rPr>
+          <w:lang w:val="en-US"/>
+        </w:rPr>
+      </w:pPr>
+    </w:p>
+    <w:p>
+      <w:pPr>
+        <w:pStyle w:val="ListParagraph"/>
+        <w:numPr>
+          <w:ilvl w:val="0"/>
+          <w:numId w:val="6"/>
+        </w:numPr>
+        <w:spacing w:line="360" w:lineRule="auto"/>
+        <w:rPr>
+          <w:lang w:val="en-US"/>
+        </w:rPr>
+      </w:pPr>
+      <w:proofErr w:type="spellStart"/>
+      <w:r>
+        <w:rPr>
+          <w:lang w:val="en-US"/>
+        </w:rPr>
+        <w:lastRenderedPageBreak/>
+        <w:t>Maka</w:t>
+      </w:r>
+      <w:proofErr w:type="spellEnd"/>
+      <w:r>
+        <w:rPr>
+          <w:lang w:val="en-US"/>
+        </w:rPr>
+        <w:t xml:space="preserve"> Hasil </w:t>
+      </w:r>
+      <w:proofErr w:type="spellStart"/>
+      <w:r>
+        <w:rPr>
+          <w:lang w:val="en-US"/>
+        </w:rPr>
+        <w:t>tampilan</w:t>
+      </w:r>
+      <w:proofErr w:type="spellEnd"/>
+      <w:r>
+        <w:rPr>
+          <w:lang w:val="en-US"/>
+        </w:rPr>
+        <w:t xml:space="preserve"> </w:t>
+      </w:r>
+      <w:proofErr w:type="spellStart"/>
+      <w:r>
+        <w:rPr>
+          <w:lang w:val="en-US"/>
+        </w:rPr>
+        <w:t>dari</w:t>
+      </w:r>
+      <w:proofErr w:type="spellEnd"/>
+      <w:r>
+        <w:rPr>
+          <w:lang w:val="en-US"/>
+        </w:rPr>
+        <w:t xml:space="preserve"> </w:t>
+      </w:r>
+      <w:proofErr w:type="spellStart"/>
+      <w:r>
+        <w:rPr>
+          <w:lang w:val="en-US"/>
+        </w:rPr>
+        <w:t>paha</w:t>
+      </w:r>
+      <w:proofErr w:type="spellEnd"/>
+      <w:r>
+        <w:rPr>
+          <w:lang w:val="en-US"/>
+        </w:rPr>
+        <w:t xml:space="preserve"> atas dan bawahnya Menjadi </w:t>
+      </w:r>
+      <w:proofErr w:type="spellStart"/>
+      <w:r>
+        <w:rPr>
+          <w:lang w:val="en-US"/>
+        </w:rPr>
+        <w:t>seperti</w:t>
+      </w:r>
+      <w:proofErr w:type="spellEnd"/>
+      <w:r>
+        <w:rPr>
+          <w:lang w:val="en-US"/>
+        </w:rPr>
+        <w:t xml:space="preserve"> ini.</w:t>
+      </w:r>
+    </w:p>
+    <w:p>
+      <w:pPr>
+        <w:pStyle w:val="ListParagraph"/>
+        <w:spacing w:line="360" w:lineRule="auto"/>
+        <w:ind w:left="1080"/>
+        <w:jc w:val="center"/>
+        <w:rPr>
+          <w:lang w:val="en-US"/>
+        </w:rPr>
+      </w:pPr>
+      <w:r>
+        <w:rPr>
+          <w:lang w:val="en-US"/>
+        </w:rPr>
+        <w:drawing>
+          <wp:inline distT="0" distB="0" distL="0" distR="0" wp14:anchorId="70792426" wp14:editId="0AEFE792">
+            <wp:extent cx="2223371" cy="3168015"/>
+            <wp:effectExtent l="0" t="0" r="5715" b="0"/>
+            <wp:docPr id="24" name="Picture 24"/>
+            <wp:cNvGraphicFramePr>
+              <a:graphicFrameLocks xmlns:a="http://schemas.openxmlformats.org/drawingml/2006/main" noChangeAspect="1"/>
+            </wp:cNvGraphicFramePr>
+            <a:graphic xmlns:a="http://schemas.openxmlformats.org/drawingml/2006/main">
+              <a:graphicData uri="http://schemas.openxmlformats.org/drawingml/2006/picture">
+                <pic:pic xmlns:pic="http://schemas.openxmlformats.org/drawingml/2006/picture">
+                  <pic:nvPicPr>
+                    <pic:cNvPr id="1" name=""/>
+                    <pic:cNvPicPr/>
+                  </pic:nvPicPr>
+                  <pic:blipFill>
+                    <a:blip r:embed="rId25"/>
+                    <a:stretch>
+                      <a:fillRect/>
+                    </a:stretch>
+                  </pic:blipFill>
+                  <pic:spPr>
+                    <a:xfrm>
+                      <a:off x="0" y="0"/>
+                      <a:ext cx="2228916" cy="3175916"/>
+                    </a:xfrm>
+                    <a:prstGeom prst="rect">
+                      <a:avLst/>
+                    </a:prstGeom>
+                  </pic:spPr>
+                </pic:pic>
+              </a:graphicData>
+            </a:graphic>
+          </wp:inline>
+        </w:drawing>
+      </w:r>
+    </w:p>
+    <w:p>
+      <w:pPr>
+        <w:pStyle w:val="Heading3"/>
+        <w:spacing w:line="360" w:lineRule="auto"/>
+        <w:ind w:left="1440" w:hanging="360"/>
+        <w:rPr>
+          <w:lang w:val="en-US"/>
+        </w:rPr>
+      </w:pPr>
+      <w:r>
+        <w:rPr>
+          <w:lang w:val="en-US"/>
+        </w:rPr>
+        <w:t>1.1</w:t>
+      </w:r>
+      <w:r>
+        <w:rPr>
+          <w:lang w:val="en-US"/>
+        </w:rPr>
+        <w:t>9</w:t>
+      </w:r>
+      <w:r>
+        <w:rPr>
+          <w:lang w:val="en-US"/>
+        </w:rPr>
+        <w:t xml:space="preserve"> Sepatu</w:t>
+      </w:r>
+    </w:p>
+    <w:p>
+      <w:pPr>
+        <w:pStyle w:val="ListParagraph"/>
+        <w:numPr>
+          <w:ilvl w:val="0"/>
+          <w:numId w:val="6"/>
+        </w:numPr>
+        <w:spacing w:line="360" w:lineRule="auto"/>
+        <w:rPr>
+          <w:lang w:val="en-US"/>
+        </w:rPr>
+      </w:pPr>
+      <w:r>
+        <w:rPr>
+          <w:lang w:val="en-US"/>
+        </w:rPr>
+        <w:t xml:space="preserve">Hasil </w:t>
+      </w:r>
+      <w:proofErr w:type="spellStart"/>
+      <w:r>
+        <w:rPr>
+          <w:lang w:val="en-US"/>
+        </w:rPr>
+        <w:t>Tampilan</w:t>
+      </w:r>
+      <w:proofErr w:type="spellEnd"/>
+    </w:p>
+    <w:p>
+      <w:pPr>
+        <w:pStyle w:val="ListParagraph"/>
+        <w:spacing w:line="360" w:lineRule="auto"/>
+        <w:ind w:left="1080"/>
+        <w:jc w:val="center"/>
+        <w:rPr>
+          <w:lang w:val="en-US"/>
+        </w:rPr>
+      </w:pPr>
+      <w:r>
+        <w:rPr>
+          <w:noProof/>
+          <w:lang w:val="en-US"/>
+        </w:rPr>
+        <w:drawing>
+          <wp:inline distT="0" distB="0" distL="0" distR="0" wp14:anchorId="66D06F08" wp14:editId="6532F3A9">
+            <wp:extent cx="1745739" cy="3046095"/>
+            <wp:effectExtent l="0" t="0" r="6985" b="1905"/>
+            <wp:docPr id="15" name="Picture 15"/>
+            <wp:cNvGraphicFramePr>
+              <a:graphicFrameLocks xmlns:a="http://schemas.openxmlformats.org/drawingml/2006/main" noChangeAspect="1"/>
+            </wp:cNvGraphicFramePr>
+            <a:graphic xmlns:a="http://schemas.openxmlformats.org/drawingml/2006/main">
+              <a:graphicData uri="http://schemas.openxmlformats.org/drawingml/2006/picture">
+                <pic:pic xmlns:pic="http://schemas.openxmlformats.org/drawingml/2006/picture">
+                  <pic:nvPicPr>
+                    <pic:cNvPr id="1" name=""/>
+                    <pic:cNvPicPr/>
+                  </pic:nvPicPr>
+                  <pic:blipFill>
+                    <a:blip r:embed="rId26"/>
+                    <a:stretch>
+                      <a:fillRect/>
+                    </a:stretch>
+                  </pic:blipFill>
+                  <pic:spPr>
+                    <a:xfrm>
+                      <a:off x="0" y="0"/>
+                      <a:ext cx="1753231" cy="3059167"/>
+                    </a:xfrm>
+                    <a:prstGeom prst="rect">
+                      <a:avLst/>
+                    </a:prstGeom>
+                  </pic:spPr>
+                </pic:pic>
+              </a:graphicData>
+            </a:graphic>
+          </wp:inline>
+        </w:drawing>
+      </w:r>
+    </w:p>
+    <w:p>
+      <w:pPr>
+        <w:pStyle w:val="Heading3"/>
+        <w:spacing w:line="360" w:lineRule="auto"/>
+        <w:ind w:left="1440" w:hanging="360"/>
+        <w:rPr>
+          <w:lang w:val="en-US"/>
+        </w:rPr>
+      </w:pPr>
+      <w:r>
+        <w:rPr>
+          <w:lang w:val="en-US"/>
+        </w:rPr>
+        <w:t>1.</w:t>
+      </w:r>
+      <w:r>
+        <w:rPr>
+          <w:lang w:val="en-US"/>
+        </w:rPr>
+        <w:t>20</w:t>
+      </w:r>
+      <w:r>
+        <w:rPr>
+          <w:lang w:val="en-US"/>
+        </w:rPr>
         <w:t xml:space="preserve"> Hasil </w:t>
       </w:r>
     </w:p>
@@ -2288,11 +4228,9 @@
           <w:lang w:val="en-US"/>
         </w:rPr>
       </w:pPr>
-      <w:bookmarkStart w:id="0" w:name="_GoBack"/>
-      <w:bookmarkEnd w:id="0"/>
     </w:p>
     <w:sectPr>
-      <w:headerReference w:type="default" r:id="rId15"/>
+      <w:headerReference w:type="default" r:id="rId27"/>
       <w:pgSz w:w="11906" w:h="16838"/>
       <w:pgMar w:top="1701" w:right="1701" w:bottom="1701" w:left="2268" w:header="706" w:footer="706" w:gutter="0"/>
       <w:cols w:space="708"/>
